--- a/Installation documentation.docx
+++ b/Installation documentation.docx
@@ -30,8 +30,6 @@
         </w:rPr>
         <w:t>d</w:t>
       </w:r>
-      <w:bookmarkStart w:id="0" w:name="_GoBack"/>
-      <w:bookmarkEnd w:id="0"/>
       <w:r>
         <w:rPr>
           <w:rFonts w:ascii="Californian FB" w:hAnsi="Californian FB"/>
@@ -69,7 +67,7 @@
         <w:spacing w:after="0" w:line="240" w:lineRule="auto"/>
       </w:pPr>
       <w:r>
-        <w:t>Intel Core 2 Duo</w:t>
+        <w:t>Intel Core 2 Quad Core 2.83GHz</w:t>
       </w:r>
     </w:p>
     <w:p>
@@ -78,6 +76,27 @@
       </w:pPr>
       <w:r>
         <w:t>16GB ram</w:t>
+      </w:r>
+    </w:p>
+    <w:p>
+      <w:pPr>
+        <w:spacing w:after="0" w:line="240" w:lineRule="auto"/>
+      </w:pPr>
+      <w:r>
+        <w:t>Windows Server 2012 64bit</w:t>
+      </w:r>
+    </w:p>
+    <w:p>
+      <w:pPr>
+        <w:spacing w:after="0" w:line="240" w:lineRule="auto"/>
+      </w:pPr>
+    </w:p>
+    <w:p>
+      <w:pPr>
+        <w:spacing w:after="0" w:line="240" w:lineRule="auto"/>
+      </w:pPr>
+      <w:r>
+        <w:t>192.168.150.114</w:t>
       </w:r>
     </w:p>
     <w:p/>
@@ -90,7 +109,13 @@
         <w:t>Installing on Windows Server 2012 Standard</w:t>
       </w:r>
     </w:p>
-    <w:p/>
+    <w:p>
+      <w:r>
+        <w:t>Ricky needs a haircut</w:t>
+      </w:r>
+      <w:bookmarkStart w:id="0" w:name="_GoBack"/>
+      <w:bookmarkEnd w:id="0"/>
+    </w:p>
     <w:sectPr>
       <w:pgSz w:w="12240" w:h="15840"/>
       <w:pgMar w:top="1440" w:right="1440" w:bottom="1440" w:left="1440" w:header="720" w:footer="720" w:gutter="0"/>

--- a/Installation documentation.docx
+++ b/Installation documentation.docx
@@ -110,12 +110,236 @@
       </w:r>
     </w:p>
     <w:p>
-      <w:r>
-        <w:t>Ricky needs a haircut</w:t>
+      <w:pPr>
+        <w:spacing w:after="0" w:line="240" w:lineRule="auto"/>
+        <w:rPr>
+          <w:rFonts w:ascii="Times New Roman" w:eastAsia="Times New Roman" w:hAnsi="Times New Roman" w:cs="Times New Roman"/>
+          <w:sz w:val="24"/>
+          <w:szCs w:val="24"/>
+        </w:rPr>
+      </w:pPr>
+      <w:r>
+        <w:rPr>
+          <w:rFonts w:ascii="Arial" w:eastAsia="Times New Roman" w:hAnsi="Arial" w:cs="Arial"/>
+          <w:color w:val="000000"/>
+          <w:sz w:val="23"/>
+          <w:szCs w:val="23"/>
+        </w:rPr>
+        <w:t>Step 1: Install IIS Server</w:t>
+      </w:r>
+    </w:p>
+    <w:p>
+      <w:pPr>
+        <w:numPr>
+          <w:ilvl w:val="0"/>
+          <w:numId w:val="1"/>
+        </w:numPr>
+        <w:spacing w:after="0" w:line="240" w:lineRule="auto"/>
+        <w:textAlignment w:val="baseline"/>
+        <w:rPr>
+          <w:rFonts w:ascii="Arial" w:eastAsia="Times New Roman" w:hAnsi="Arial" w:cs="Arial"/>
+          <w:color w:val="000000"/>
+          <w:sz w:val="23"/>
+          <w:szCs w:val="23"/>
+        </w:rPr>
+      </w:pPr>
+      <w:r>
+        <w:rPr>
+          <w:rFonts w:ascii="Arial" w:eastAsia="Times New Roman" w:hAnsi="Arial" w:cs="Arial"/>
+          <w:color w:val="000000"/>
+          <w:sz w:val="23"/>
+          <w:szCs w:val="23"/>
+        </w:rPr>
+        <w:t>Open Server Manager</w:t>
+      </w:r>
+    </w:p>
+    <w:p>
+      <w:pPr>
+        <w:numPr>
+          <w:ilvl w:val="0"/>
+          <w:numId w:val="1"/>
+        </w:numPr>
+        <w:spacing w:after="0" w:line="240" w:lineRule="auto"/>
+        <w:textAlignment w:val="baseline"/>
+        <w:rPr>
+          <w:rFonts w:ascii="Arial" w:eastAsia="Times New Roman" w:hAnsi="Arial" w:cs="Arial"/>
+          <w:color w:val="000000"/>
+          <w:sz w:val="23"/>
+          <w:szCs w:val="23"/>
+        </w:rPr>
+      </w:pPr>
+      <w:r>
+        <w:rPr>
+          <w:rFonts w:ascii="Arial" w:eastAsia="Times New Roman" w:hAnsi="Arial" w:cs="Arial"/>
+          <w:color w:val="000000"/>
+          <w:sz w:val="23"/>
+          <w:szCs w:val="23"/>
+        </w:rPr>
+        <w:t>Select Manage&gt;Add Roles and Features</w:t>
+      </w:r>
+    </w:p>
+    <w:p>
+      <w:pPr>
+        <w:numPr>
+          <w:ilvl w:val="0"/>
+          <w:numId w:val="1"/>
+        </w:numPr>
+        <w:spacing w:after="0" w:line="240" w:lineRule="auto"/>
+        <w:textAlignment w:val="baseline"/>
+        <w:rPr>
+          <w:rFonts w:ascii="Arial" w:eastAsia="Times New Roman" w:hAnsi="Arial" w:cs="Arial"/>
+          <w:color w:val="000000"/>
+          <w:sz w:val="23"/>
+          <w:szCs w:val="23"/>
+        </w:rPr>
+      </w:pPr>
+      <w:r>
+        <w:rPr>
+          <w:rFonts w:ascii="Arial" w:eastAsia="Times New Roman" w:hAnsi="Arial" w:cs="Arial"/>
+          <w:color w:val="000000"/>
+          <w:sz w:val="23"/>
+          <w:szCs w:val="23"/>
+        </w:rPr>
+        <w:t>Under Server Roles, select “Web Server (IIS)”</w:t>
+      </w:r>
+    </w:p>
+    <w:p>
+      <w:pPr>
+        <w:numPr>
+          <w:ilvl w:val="1"/>
+          <w:numId w:val="2"/>
+        </w:numPr>
+        <w:spacing w:after="0" w:line="240" w:lineRule="auto"/>
+        <w:textAlignment w:val="baseline"/>
+        <w:rPr>
+          <w:rFonts w:ascii="Arial" w:eastAsia="Times New Roman" w:hAnsi="Arial" w:cs="Arial"/>
+          <w:color w:val="000000"/>
+          <w:sz w:val="23"/>
+          <w:szCs w:val="23"/>
+        </w:rPr>
+      </w:pPr>
+      <w:r>
+        <w:rPr>
+          <w:rFonts w:ascii="Arial" w:eastAsia="Times New Roman" w:hAnsi="Arial" w:cs="Arial"/>
+          <w:color w:val="000000"/>
+          <w:sz w:val="23"/>
+          <w:szCs w:val="23"/>
+        </w:rPr>
+        <w:t>Expand Web Server (IIS), expand Web Server, and then check “Application Development”</w:t>
+      </w:r>
+    </w:p>
+    <w:p>
+      <w:pPr>
+        <w:numPr>
+          <w:ilvl w:val="1"/>
+          <w:numId w:val="2"/>
+        </w:numPr>
+        <w:spacing w:after="0" w:line="240" w:lineRule="auto"/>
+        <w:textAlignment w:val="baseline"/>
+        <w:rPr>
+          <w:rFonts w:ascii="Arial" w:eastAsia="Times New Roman" w:hAnsi="Arial" w:cs="Arial"/>
+          <w:color w:val="000000"/>
+          <w:sz w:val="23"/>
+          <w:szCs w:val="23"/>
+        </w:rPr>
+      </w:pPr>
+      <w:r>
+        <w:rPr>
+          <w:rFonts w:ascii="Arial" w:eastAsia="Times New Roman" w:hAnsi="Arial" w:cs="Arial"/>
+          <w:color w:val="000000"/>
+          <w:sz w:val="23"/>
+          <w:szCs w:val="23"/>
+        </w:rPr>
+        <w:t>Under “Application Development”, check everything but CGI</w:t>
+      </w:r>
+      <w:r>
+        <w:rPr>
+          <w:rFonts w:ascii="Arial" w:eastAsia="Times New Roman" w:hAnsi="Arial" w:cs="Arial"/>
+          <w:color w:val="000000"/>
+          <w:sz w:val="23"/>
+          <w:szCs w:val="23"/>
+        </w:rPr>
+        <w:t xml:space="preserve"> </w:t>
+      </w:r>
+    </w:p>
+    <w:p>
+      <w:pPr>
+        <w:numPr>
+          <w:ilvl w:val="0"/>
+          <w:numId w:val="2"/>
+        </w:numPr>
+        <w:spacing w:after="0" w:line="240" w:lineRule="auto"/>
+        <w:textAlignment w:val="baseline"/>
+        <w:rPr>
+          <w:rFonts w:ascii="Arial" w:eastAsia="Times New Roman" w:hAnsi="Arial" w:cs="Arial"/>
+          <w:color w:val="000000"/>
+          <w:sz w:val="23"/>
+          <w:szCs w:val="23"/>
+        </w:rPr>
+      </w:pPr>
+      <w:r>
+        <w:rPr>
+          <w:rFonts w:ascii="Arial" w:eastAsia="Times New Roman" w:hAnsi="Arial" w:cs="Arial"/>
+          <w:color w:val="000000"/>
+          <w:sz w:val="23"/>
+          <w:szCs w:val="23"/>
+        </w:rPr>
+        <w:t>Click Next</w:t>
+      </w:r>
+    </w:p>
+    <w:p>
+      <w:pPr>
+        <w:numPr>
+          <w:ilvl w:val="0"/>
+          <w:numId w:val="2"/>
+        </w:numPr>
+        <w:spacing w:after="0" w:line="240" w:lineRule="auto"/>
+        <w:textAlignment w:val="baseline"/>
+        <w:rPr>
+          <w:rFonts w:ascii="Arial" w:eastAsia="Times New Roman" w:hAnsi="Arial" w:cs="Arial"/>
+          <w:color w:val="000000"/>
+          <w:sz w:val="23"/>
+          <w:szCs w:val="23"/>
+        </w:rPr>
+      </w:pPr>
+      <w:r>
+        <w:rPr>
+          <w:rFonts w:ascii="Arial" w:eastAsia="Times New Roman" w:hAnsi="Arial" w:cs="Arial"/>
+          <w:color w:val="000000"/>
+          <w:sz w:val="23"/>
+          <w:szCs w:val="23"/>
+        </w:rPr>
+        <w:t>Under Features, ensure “.NET Framework 3.5 Features” and “Ink and Handwriting Services” are checked, along with any other dependencies automatically</w:t>
+      </w:r>
+    </w:p>
+    <w:p>
+      <w:pPr>
+        <w:numPr>
+          <w:ilvl w:val="0"/>
+          <w:numId w:val="2"/>
+        </w:numPr>
+        <w:spacing w:before="100" w:beforeAutospacing="1" w:after="100" w:afterAutospacing="1" w:line="240" w:lineRule="auto"/>
+        <w:textAlignment w:val="baseline"/>
+        <w:rPr>
+          <w:rFonts w:ascii="Arial" w:eastAsia="Times New Roman" w:hAnsi="Arial" w:cs="Arial"/>
+          <w:color w:val="000000"/>
+          <w:sz w:val="23"/>
+          <w:szCs w:val="23"/>
+        </w:rPr>
+      </w:pPr>
+      <w:r>
+        <w:rPr>
+          <w:rFonts w:ascii="Arial" w:eastAsia="Times New Roman" w:hAnsi="Arial" w:cs="Arial"/>
+          <w:color w:val="000000"/>
+          <w:sz w:val="23"/>
+          <w:szCs w:val="23"/>
+        </w:rPr>
+        <w:t>Click “Next/Install”</w:t>
       </w:r>
       <w:bookmarkStart w:id="0" w:name="_GoBack"/>
       <w:bookmarkEnd w:id="0"/>
     </w:p>
+    <w:p/>
     <w:sectPr>
       <w:pgSz w:w="12240" w:h="15840"/>
       <w:pgMar w:top="1440" w:right="1440" w:bottom="1440" w:left="1440" w:header="720" w:footer="720" w:gutter="0"/>
@@ -124,6 +348,183 @@
     </w:sectPr>
   </w:body>
 </w:document>
+</file>
+
+<file path=word/numbering.xml><?xml version="1.0" encoding="utf-8"?>
+<w:numbering xmlns:wpc="http://schemas.microsoft.com/office/word/2010/wordprocessingCanvas" xmlns:mc="http://schemas.openxmlformats.org/markup-compatibility/2006" xmlns:o="urn:schemas-microsoft-com:office:office" xmlns:r="http://schemas.openxmlformats.org/officeDocument/2006/relationships" xmlns:m="http://schemas.openxmlformats.org/officeDocument/2006/math" xmlns:v="urn:schemas-microsoft-com:vml" xmlns:wp14="http://schemas.microsoft.com/office/word/2010/wordprocessingDrawing" xmlns:wp="http://schemas.openxmlformats.org/drawingml/2006/wordprocessingDrawing" xmlns:w10="urn:schemas-microsoft-com:office:word" xmlns:w="http://schemas.openxmlformats.org/wordprocessingml/2006/main" xmlns:w14="http://schemas.microsoft.com/office/word/2010/wordml" xmlns:w15="http://schemas.microsoft.com/office/word/2012/wordml" xmlns:wpg="http://schemas.microsoft.com/office/word/2010/wordprocessingGroup" xmlns:wpi="http://schemas.microsoft.com/office/word/2010/wordprocessingInk" xmlns:wne="http://schemas.microsoft.com/office/word/2006/wordml" xmlns:wps="http://schemas.microsoft.com/office/word/2010/wordprocessingShape" mc:Ignorable="w14 w15 wp14">
+  <w:abstractNum w:abstractNumId="0">
+    <w:nsid w:val="2AAB24E3"/>
+    <w:multiLevelType w:val="multilevel"/>
+    <w:tmpl w:val="8CC02058"/>
+    <w:lvl w:ilvl="0">
+      <w:start w:val="1"/>
+      <w:numFmt w:val="bullet"/>
+      <w:lvlText w:val=""/>
+      <w:lvlJc w:val="left"/>
+      <w:pPr>
+        <w:tabs>
+          <w:tab w:val="num" w:pos="720"/>
+        </w:tabs>
+        <w:ind w:left="720" w:hanging="360"/>
+      </w:pPr>
+      <w:rPr>
+        <w:rFonts w:ascii="Symbol" w:hAnsi="Symbol" w:hint="default"/>
+        <w:sz w:val="20"/>
+      </w:rPr>
+    </w:lvl>
+    <w:lvl w:ilvl="1">
+      <w:start w:val="1"/>
+      <w:numFmt w:val="bullet"/>
+      <w:lvlText w:val="o"/>
+      <w:lvlJc w:val="left"/>
+      <w:pPr>
+        <w:tabs>
+          <w:tab w:val="num" w:pos="1440"/>
+        </w:tabs>
+        <w:ind w:left="1440" w:hanging="360"/>
+      </w:pPr>
+      <w:rPr>
+        <w:rFonts w:ascii="Courier New" w:hAnsi="Courier New" w:hint="default"/>
+        <w:sz w:val="20"/>
+      </w:rPr>
+    </w:lvl>
+    <w:lvl w:ilvl="2" w:tentative="1">
+      <w:start w:val="1"/>
+      <w:numFmt w:val="bullet"/>
+      <w:lvlText w:val=""/>
+      <w:lvlJc w:val="left"/>
+      <w:pPr>
+        <w:tabs>
+          <w:tab w:val="num" w:pos="2160"/>
+        </w:tabs>
+        <w:ind w:left="2160" w:hanging="360"/>
+      </w:pPr>
+      <w:rPr>
+        <w:rFonts w:ascii="Wingdings" w:hAnsi="Wingdings" w:hint="default"/>
+        <w:sz w:val="20"/>
+      </w:rPr>
+    </w:lvl>
+    <w:lvl w:ilvl="3" w:tentative="1">
+      <w:start w:val="1"/>
+      <w:numFmt w:val="bullet"/>
+      <w:lvlText w:val=""/>
+      <w:lvlJc w:val="left"/>
+      <w:pPr>
+        <w:tabs>
+          <w:tab w:val="num" w:pos="2880"/>
+        </w:tabs>
+        <w:ind w:left="2880" w:hanging="360"/>
+      </w:pPr>
+      <w:rPr>
+        <w:rFonts w:ascii="Wingdings" w:hAnsi="Wingdings" w:hint="default"/>
+        <w:sz w:val="20"/>
+      </w:rPr>
+    </w:lvl>
+    <w:lvl w:ilvl="4" w:tentative="1">
+      <w:start w:val="1"/>
+      <w:numFmt w:val="bullet"/>
+      <w:lvlText w:val=""/>
+      <w:lvlJc w:val="left"/>
+      <w:pPr>
+        <w:tabs>
+          <w:tab w:val="num" w:pos="3600"/>
+        </w:tabs>
+        <w:ind w:left="3600" w:hanging="360"/>
+      </w:pPr>
+      <w:rPr>
+        <w:rFonts w:ascii="Wingdings" w:hAnsi="Wingdings" w:hint="default"/>
+        <w:sz w:val="20"/>
+      </w:rPr>
+    </w:lvl>
+    <w:lvl w:ilvl="5" w:tentative="1">
+      <w:start w:val="1"/>
+      <w:numFmt w:val="bullet"/>
+      <w:lvlText w:val=""/>
+      <w:lvlJc w:val="left"/>
+      <w:pPr>
+        <w:tabs>
+          <w:tab w:val="num" w:pos="4320"/>
+        </w:tabs>
+        <w:ind w:left="4320" w:hanging="360"/>
+      </w:pPr>
+      <w:rPr>
+        <w:rFonts w:ascii="Wingdings" w:hAnsi="Wingdings" w:hint="default"/>
+        <w:sz w:val="20"/>
+      </w:rPr>
+    </w:lvl>
+    <w:lvl w:ilvl="6" w:tentative="1">
+      <w:start w:val="1"/>
+      <w:numFmt w:val="bullet"/>
+      <w:lvlText w:val=""/>
+      <w:lvlJc w:val="left"/>
+      <w:pPr>
+        <w:tabs>
+          <w:tab w:val="num" w:pos="5040"/>
+        </w:tabs>
+        <w:ind w:left="5040" w:hanging="360"/>
+      </w:pPr>
+      <w:rPr>
+        <w:rFonts w:ascii="Wingdings" w:hAnsi="Wingdings" w:hint="default"/>
+        <w:sz w:val="20"/>
+      </w:rPr>
+    </w:lvl>
+    <w:lvl w:ilvl="7" w:tentative="1">
+      <w:start w:val="1"/>
+      <w:numFmt w:val="bullet"/>
+      <w:lvlText w:val=""/>
+      <w:lvlJc w:val="left"/>
+      <w:pPr>
+        <w:tabs>
+          <w:tab w:val="num" w:pos="5760"/>
+        </w:tabs>
+        <w:ind w:left="5760" w:hanging="360"/>
+      </w:pPr>
+      <w:rPr>
+        <w:rFonts w:ascii="Wingdings" w:hAnsi="Wingdings" w:hint="default"/>
+        <w:sz w:val="20"/>
+      </w:rPr>
+    </w:lvl>
+    <w:lvl w:ilvl="8" w:tentative="1">
+      <w:start w:val="1"/>
+      <w:numFmt w:val="bullet"/>
+      <w:lvlText w:val=""/>
+      <w:lvlJc w:val="left"/>
+      <w:pPr>
+        <w:tabs>
+          <w:tab w:val="num" w:pos="6480"/>
+        </w:tabs>
+        <w:ind w:left="6480" w:hanging="360"/>
+      </w:pPr>
+      <w:rPr>
+        <w:rFonts w:ascii="Wingdings" w:hAnsi="Wingdings" w:hint="default"/>
+        <w:sz w:val="20"/>
+      </w:rPr>
+    </w:lvl>
+  </w:abstractNum>
+  <w:num w:numId="1">
+    <w:abstractNumId w:val="0"/>
+  </w:num>
+  <w:num w:numId="2">
+    <w:abstractNumId w:val="0"/>
+    <w:lvlOverride w:ilvl="1">
+      <w:lvl w:ilvl="1">
+        <w:numFmt w:val="bullet"/>
+        <w:lvlText w:val=""/>
+        <w:lvlJc w:val="left"/>
+        <w:pPr>
+          <w:tabs>
+            <w:tab w:val="num" w:pos="1440"/>
+          </w:tabs>
+          <w:ind w:left="1440" w:hanging="360"/>
+        </w:pPr>
+        <w:rPr>
+          <w:rFonts w:ascii="Symbol" w:hAnsi="Symbol" w:hint="default"/>
+          <w:sz w:val="20"/>
+        </w:rPr>
+      </w:lvl>
+    </w:lvlOverride>
+  </w:num>
+</w:numbering>
 </file>
 
 <file path=word/styles.xml><?xml version="1.0" encoding="utf-8"?>
@@ -581,6 +982,22 @@
       <w:szCs w:val="32"/>
     </w:rPr>
   </w:style>
+  <w:style w:type="paragraph" w:styleId="NormalWeb">
+    <w:name w:val="Normal (Web)"/>
+    <w:basedOn w:val="Normal"/>
+    <w:uiPriority w:val="99"/>
+    <w:semiHidden/>
+    <w:unhideWhenUsed/>
+    <w:rsid w:val="007F4E1C"/>
+    <w:pPr>
+      <w:spacing w:before="100" w:beforeAutospacing="1" w:after="100" w:afterAutospacing="1" w:line="240" w:lineRule="auto"/>
+    </w:pPr>
+    <w:rPr>
+      <w:rFonts w:ascii="Times New Roman" w:eastAsia="Times New Roman" w:hAnsi="Times New Roman" w:cs="Times New Roman"/>
+      <w:sz w:val="24"/>
+      <w:szCs w:val="24"/>
+    </w:rPr>
+  </w:style>
 </w:styles>
 </file>
 

--- a/Installation documentation.docx
+++ b/Installation documentation.docx
@@ -336,10 +336,64 @@
         </w:rPr>
         <w:t>Click “Next/Install”</w:t>
       </w:r>
+    </w:p>
+    <w:p>
+      <w:r>
+        <w:t>2)</w:t>
+      </w:r>
+      <w:r>
+        <w:tab/>
+        <w:t>R</w:t>
+      </w:r>
+      <w:r>
+        <w:t>emoved CD from drive</w:t>
+      </w:r>
+    </w:p>
+    <w:p>
+      <w:r>
+        <w:t>3)</w:t>
+      </w:r>
+      <w:r>
+        <w:tab/>
+        <w:t>Restarted computer</w:t>
+      </w:r>
+    </w:p>
+    <w:p>
+      <w:r>
+        <w:t>4)</w:t>
+      </w:r>
+      <w:r>
+        <w:tab/>
+      </w:r>
+      <w:r>
+        <w:t>Waited until Server Manager automatically opened and showed “IIS” on the left side</w:t>
+      </w:r>
+    </w:p>
+    <w:p>
+      <w:r>
+        <w:t>5)</w:t>
+      </w:r>
+      <w:r>
+        <w:tab/>
+      </w:r>
+      <w:r>
+        <w:t>Right-click on “Default Web Site”, select “Add Application”</w:t>
+      </w:r>
+    </w:p>
+    <w:p>
+      <w:pPr>
+        <w:pStyle w:val="ListParagraph"/>
+        <w:numPr>
+          <w:ilvl w:val="0"/>
+          <w:numId w:val="5"/>
+        </w:numPr>
+      </w:pPr>
+      <w:r>
+        <w:t>Alias: rise, Physical path: navigate to .ewriter.web folder in extracted .zip location</w:t>
+      </w:r>
       <w:bookmarkStart w:id="0" w:name="_GoBack"/>
       <w:bookmarkEnd w:id="0"/>
     </w:p>
-    <w:p/>
     <w:sectPr>
       <w:pgSz w:w="12240" w:h="15840"/>
       <w:pgMar w:top="1440" w:right="1440" w:bottom="1440" w:left="1440" w:header="720" w:footer="720" w:gutter="0"/>
@@ -353,9 +407,208 @@
 <file path=word/numbering.xml><?xml version="1.0" encoding="utf-8"?>
 <w:numbering xmlns:wpc="http://schemas.microsoft.com/office/word/2010/wordprocessingCanvas" xmlns:mc="http://schemas.openxmlformats.org/markup-compatibility/2006" xmlns:o="urn:schemas-microsoft-com:office:office" xmlns:r="http://schemas.openxmlformats.org/officeDocument/2006/relationships" xmlns:m="http://schemas.openxmlformats.org/officeDocument/2006/math" xmlns:v="urn:schemas-microsoft-com:vml" xmlns:wp14="http://schemas.microsoft.com/office/word/2010/wordprocessingDrawing" xmlns:wp="http://schemas.openxmlformats.org/drawingml/2006/wordprocessingDrawing" xmlns:w10="urn:schemas-microsoft-com:office:word" xmlns:w="http://schemas.openxmlformats.org/wordprocessingml/2006/main" xmlns:w14="http://schemas.microsoft.com/office/word/2010/wordml" xmlns:w15="http://schemas.microsoft.com/office/word/2012/wordml" xmlns:wpg="http://schemas.microsoft.com/office/word/2010/wordprocessingGroup" xmlns:wpi="http://schemas.microsoft.com/office/word/2010/wordprocessingInk" xmlns:wne="http://schemas.microsoft.com/office/word/2006/wordml" xmlns:wps="http://schemas.microsoft.com/office/word/2010/wordprocessingShape" mc:Ignorable="w14 w15 wp14">
   <w:abstractNum w:abstractNumId="0">
+    <w:nsid w:val="09564886"/>
+    <w:multiLevelType w:val="hybridMultilevel"/>
+    <w:tmpl w:val="E530E232"/>
+    <w:lvl w:ilvl="0" w:tplc="04090011">
+      <w:start w:val="1"/>
+      <w:numFmt w:val="decimal"/>
+      <w:lvlText w:val="%1)"/>
+      <w:lvlJc w:val="left"/>
+      <w:pPr>
+        <w:ind w:left="720" w:hanging="360"/>
+      </w:pPr>
+    </w:lvl>
+    <w:lvl w:ilvl="1" w:tplc="04090019">
+      <w:start w:val="1"/>
+      <w:numFmt w:val="lowerLetter"/>
+      <w:lvlText w:val="%2."/>
+      <w:lvlJc w:val="left"/>
+      <w:pPr>
+        <w:ind w:left="1440" w:hanging="360"/>
+      </w:pPr>
+    </w:lvl>
+    <w:lvl w:ilvl="2" w:tplc="0409001B">
+      <w:start w:val="1"/>
+      <w:numFmt w:val="lowerRoman"/>
+      <w:lvlText w:val="%3."/>
+      <w:lvlJc w:val="right"/>
+      <w:pPr>
+        <w:ind w:left="2160" w:hanging="180"/>
+      </w:pPr>
+    </w:lvl>
+    <w:lvl w:ilvl="3" w:tplc="0409000F">
+      <w:start w:val="1"/>
+      <w:numFmt w:val="decimal"/>
+      <w:lvlText w:val="%4."/>
+      <w:lvlJc w:val="left"/>
+      <w:pPr>
+        <w:ind w:left="2880" w:hanging="360"/>
+      </w:pPr>
+    </w:lvl>
+    <w:lvl w:ilvl="4" w:tplc="04090019">
+      <w:start w:val="1"/>
+      <w:numFmt w:val="lowerLetter"/>
+      <w:lvlText w:val="%5."/>
+      <w:lvlJc w:val="left"/>
+      <w:pPr>
+        <w:ind w:left="3600" w:hanging="360"/>
+      </w:pPr>
+    </w:lvl>
+    <w:lvl w:ilvl="5" w:tplc="0409001B">
+      <w:start w:val="1"/>
+      <w:numFmt w:val="lowerRoman"/>
+      <w:lvlText w:val="%6."/>
+      <w:lvlJc w:val="right"/>
+      <w:pPr>
+        <w:ind w:left="4320" w:hanging="180"/>
+      </w:pPr>
+    </w:lvl>
+    <w:lvl w:ilvl="6" w:tplc="0409000F">
+      <w:start w:val="1"/>
+      <w:numFmt w:val="decimal"/>
+      <w:lvlText w:val="%7."/>
+      <w:lvlJc w:val="left"/>
+      <w:pPr>
+        <w:ind w:left="5040" w:hanging="360"/>
+      </w:pPr>
+    </w:lvl>
+    <w:lvl w:ilvl="7" w:tplc="04090019">
+      <w:start w:val="1"/>
+      <w:numFmt w:val="lowerLetter"/>
+      <w:lvlText w:val="%8."/>
+      <w:lvlJc w:val="left"/>
+      <w:pPr>
+        <w:ind w:left="5760" w:hanging="360"/>
+      </w:pPr>
+    </w:lvl>
+    <w:lvl w:ilvl="8" w:tplc="0409001B">
+      <w:start w:val="1"/>
+      <w:numFmt w:val="lowerRoman"/>
+      <w:lvlText w:val="%9."/>
+      <w:lvlJc w:val="right"/>
+      <w:pPr>
+        <w:ind w:left="6480" w:hanging="180"/>
+      </w:pPr>
+    </w:lvl>
+  </w:abstractNum>
+  <w:abstractNum w:abstractNumId="1">
+    <w:nsid w:val="0BA6194A"/>
+    <w:multiLevelType w:val="hybridMultilevel"/>
+    <w:tmpl w:val="AE7435A4"/>
+    <w:lvl w:ilvl="0" w:tplc="04090001">
+      <w:start w:val="1"/>
+      <w:numFmt w:val="bullet"/>
+      <w:lvlText w:val=""/>
+      <w:lvlJc w:val="left"/>
+      <w:pPr>
+        <w:ind w:left="1440" w:hanging="360"/>
+      </w:pPr>
+      <w:rPr>
+        <w:rFonts w:ascii="Symbol" w:hAnsi="Symbol" w:hint="default"/>
+      </w:rPr>
+    </w:lvl>
+    <w:lvl w:ilvl="1" w:tplc="04090003" w:tentative="1">
+      <w:start w:val="1"/>
+      <w:numFmt w:val="bullet"/>
+      <w:lvlText w:val="o"/>
+      <w:lvlJc w:val="left"/>
+      <w:pPr>
+        <w:ind w:left="2160" w:hanging="360"/>
+      </w:pPr>
+      <w:rPr>
+        <w:rFonts w:ascii="Courier New" w:hAnsi="Courier New" w:cs="Courier New" w:hint="default"/>
+      </w:rPr>
+    </w:lvl>
+    <w:lvl w:ilvl="2" w:tplc="04090005" w:tentative="1">
+      <w:start w:val="1"/>
+      <w:numFmt w:val="bullet"/>
+      <w:lvlText w:val=""/>
+      <w:lvlJc w:val="left"/>
+      <w:pPr>
+        <w:ind w:left="2880" w:hanging="360"/>
+      </w:pPr>
+      <w:rPr>
+        <w:rFonts w:ascii="Wingdings" w:hAnsi="Wingdings" w:hint="default"/>
+      </w:rPr>
+    </w:lvl>
+    <w:lvl w:ilvl="3" w:tplc="04090001" w:tentative="1">
+      <w:start w:val="1"/>
+      <w:numFmt w:val="bullet"/>
+      <w:lvlText w:val=""/>
+      <w:lvlJc w:val="left"/>
+      <w:pPr>
+        <w:ind w:left="3600" w:hanging="360"/>
+      </w:pPr>
+      <w:rPr>
+        <w:rFonts w:ascii="Symbol" w:hAnsi="Symbol" w:hint="default"/>
+      </w:rPr>
+    </w:lvl>
+    <w:lvl w:ilvl="4" w:tplc="04090003" w:tentative="1">
+      <w:start w:val="1"/>
+      <w:numFmt w:val="bullet"/>
+      <w:lvlText w:val="o"/>
+      <w:lvlJc w:val="left"/>
+      <w:pPr>
+        <w:ind w:left="4320" w:hanging="360"/>
+      </w:pPr>
+      <w:rPr>
+        <w:rFonts w:ascii="Courier New" w:hAnsi="Courier New" w:cs="Courier New" w:hint="default"/>
+      </w:rPr>
+    </w:lvl>
+    <w:lvl w:ilvl="5" w:tplc="04090005" w:tentative="1">
+      <w:start w:val="1"/>
+      <w:numFmt w:val="bullet"/>
+      <w:lvlText w:val=""/>
+      <w:lvlJc w:val="left"/>
+      <w:pPr>
+        <w:ind w:left="5040" w:hanging="360"/>
+      </w:pPr>
+      <w:rPr>
+        <w:rFonts w:ascii="Wingdings" w:hAnsi="Wingdings" w:hint="default"/>
+      </w:rPr>
+    </w:lvl>
+    <w:lvl w:ilvl="6" w:tplc="04090001" w:tentative="1">
+      <w:start w:val="1"/>
+      <w:numFmt w:val="bullet"/>
+      <w:lvlText w:val=""/>
+      <w:lvlJc w:val="left"/>
+      <w:pPr>
+        <w:ind w:left="5760" w:hanging="360"/>
+      </w:pPr>
+      <w:rPr>
+        <w:rFonts w:ascii="Symbol" w:hAnsi="Symbol" w:hint="default"/>
+      </w:rPr>
+    </w:lvl>
+    <w:lvl w:ilvl="7" w:tplc="04090003" w:tentative="1">
+      <w:start w:val="1"/>
+      <w:numFmt w:val="bullet"/>
+      <w:lvlText w:val="o"/>
+      <w:lvlJc w:val="left"/>
+      <w:pPr>
+        <w:ind w:left="6480" w:hanging="360"/>
+      </w:pPr>
+      <w:rPr>
+        <w:rFonts w:ascii="Courier New" w:hAnsi="Courier New" w:cs="Courier New" w:hint="default"/>
+      </w:rPr>
+    </w:lvl>
+    <w:lvl w:ilvl="8" w:tplc="04090005" w:tentative="1">
+      <w:start w:val="1"/>
+      <w:numFmt w:val="bullet"/>
+      <w:lvlText w:val=""/>
+      <w:lvlJc w:val="left"/>
+      <w:pPr>
+        <w:ind w:left="7200" w:hanging="360"/>
+      </w:pPr>
+      <w:rPr>
+        <w:rFonts w:ascii="Wingdings" w:hAnsi="Wingdings" w:hint="default"/>
+      </w:rPr>
+    </w:lvl>
+  </w:abstractNum>
+  <w:abstractNum w:abstractNumId="2">
     <w:nsid w:val="2AAB24E3"/>
     <w:multiLevelType w:val="multilevel"/>
-    <w:tmpl w:val="8CC02058"/>
+    <w:tmpl w:val="AEFA17F2"/>
     <w:lvl w:ilvl="0">
       <w:start w:val="1"/>
       <w:numFmt w:val="bullet"/>
@@ -388,23 +641,21 @@
         <w:sz w:val="20"/>
       </w:rPr>
     </w:lvl>
-    <w:lvl w:ilvl="2" w:tentative="1">
-      <w:start w:val="1"/>
-      <w:numFmt w:val="bullet"/>
-      <w:lvlText w:val=""/>
-      <w:lvlJc w:val="left"/>
-      <w:pPr>
-        <w:tabs>
-          <w:tab w:val="num" w:pos="2160"/>
-        </w:tabs>
+    <w:lvl w:ilvl="2">
+      <w:start w:val="2"/>
+      <w:numFmt w:val="decimal"/>
+      <w:lvlText w:val="%3)"/>
+      <w:lvlJc w:val="left"/>
+      <w:pPr>
         <w:ind w:left="2160" w:hanging="360"/>
       </w:pPr>
       <w:rPr>
-        <w:rFonts w:ascii="Wingdings" w:hAnsi="Wingdings" w:hint="default"/>
-        <w:sz w:val="20"/>
-      </w:rPr>
-    </w:lvl>
-    <w:lvl w:ilvl="3" w:tentative="1">
+        <w:rFonts w:ascii="Arial" w:eastAsia="Times New Roman" w:hAnsi="Arial" w:cs="Arial" w:hint="default"/>
+        <w:color w:val="000000"/>
+        <w:sz w:val="23"/>
+      </w:rPr>
+    </w:lvl>
+    <w:lvl w:ilvl="3">
       <w:start w:val="1"/>
       <w:numFmt w:val="bullet"/>
       <w:lvlText w:val=""/>
@@ -420,7 +671,7 @@
         <w:sz w:val="20"/>
       </w:rPr>
     </w:lvl>
-    <w:lvl w:ilvl="4" w:tentative="1">
+    <w:lvl w:ilvl="4">
       <w:start w:val="1"/>
       <w:numFmt w:val="bullet"/>
       <w:lvlText w:val=""/>
@@ -436,7 +687,7 @@
         <w:sz w:val="20"/>
       </w:rPr>
     </w:lvl>
-    <w:lvl w:ilvl="5" w:tentative="1">
+    <w:lvl w:ilvl="5">
       <w:start w:val="1"/>
       <w:numFmt w:val="bullet"/>
       <w:lvlText w:val=""/>
@@ -452,7 +703,7 @@
         <w:sz w:val="20"/>
       </w:rPr>
     </w:lvl>
-    <w:lvl w:ilvl="6" w:tentative="1">
+    <w:lvl w:ilvl="6">
       <w:start w:val="1"/>
       <w:numFmt w:val="bullet"/>
       <w:lvlText w:val=""/>
@@ -468,7 +719,7 @@
         <w:sz w:val="20"/>
       </w:rPr>
     </w:lvl>
-    <w:lvl w:ilvl="7" w:tentative="1">
+    <w:lvl w:ilvl="7">
       <w:start w:val="1"/>
       <w:numFmt w:val="bullet"/>
       <w:lvlText w:val=""/>
@@ -484,7 +735,7 @@
         <w:sz w:val="20"/>
       </w:rPr>
     </w:lvl>
-    <w:lvl w:ilvl="8" w:tentative="1">
+    <w:lvl w:ilvl="8">
       <w:start w:val="1"/>
       <w:numFmt w:val="bullet"/>
       <w:lvlText w:val=""/>
@@ -502,10 +753,10 @@
     </w:lvl>
   </w:abstractNum>
   <w:num w:numId="1">
-    <w:abstractNumId w:val="0"/>
+    <w:abstractNumId w:val="2"/>
   </w:num>
   <w:num w:numId="2">
-    <w:abstractNumId w:val="0"/>
+    <w:abstractNumId w:val="2"/>
     <w:lvlOverride w:ilvl="1">
       <w:lvl w:ilvl="1">
         <w:numFmt w:val="bullet"/>
@@ -523,6 +774,42 @@
         </w:rPr>
       </w:lvl>
     </w:lvlOverride>
+  </w:num>
+  <w:num w:numId="3">
+    <w:abstractNumId w:val="0"/>
+    <w:lvlOverride w:ilvl="0">
+      <w:startOverride w:val="1"/>
+    </w:lvlOverride>
+    <w:lvlOverride w:ilvl="1">
+      <w:startOverride w:val="1"/>
+    </w:lvlOverride>
+    <w:lvlOverride w:ilvl="2">
+      <w:startOverride w:val="1"/>
+    </w:lvlOverride>
+    <w:lvlOverride w:ilvl="3">
+      <w:startOverride w:val="1"/>
+    </w:lvlOverride>
+    <w:lvlOverride w:ilvl="4">
+      <w:startOverride w:val="1"/>
+    </w:lvlOverride>
+    <w:lvlOverride w:ilvl="5">
+      <w:startOverride w:val="1"/>
+    </w:lvlOverride>
+    <w:lvlOverride w:ilvl="6">
+      <w:startOverride w:val="1"/>
+    </w:lvlOverride>
+    <w:lvlOverride w:ilvl="7">
+      <w:startOverride w:val="1"/>
+    </w:lvlOverride>
+    <w:lvlOverride w:ilvl="8">
+      <w:startOverride w:val="1"/>
+    </w:lvlOverride>
+  </w:num>
+  <w:num w:numId="4">
+    <w:abstractNumId w:val="0"/>
+  </w:num>
+  <w:num w:numId="5">
+    <w:abstractNumId w:val="1"/>
   </w:num>
 </w:numbering>
 </file>
@@ -998,6 +1285,18 @@
       <w:szCs w:val="24"/>
     </w:rPr>
   </w:style>
+  <w:style w:type="paragraph" w:styleId="ListParagraph">
+    <w:name w:val="List Paragraph"/>
+    <w:basedOn w:val="Normal"/>
+    <w:uiPriority w:val="34"/>
+    <w:qFormat/>
+    <w:rsid w:val="00C9108E"/>
+    <w:pPr>
+      <w:spacing w:line="256" w:lineRule="auto"/>
+      <w:ind w:left="720"/>
+      <w:contextualSpacing/>
+    </w:pPr>
+  </w:style>
 </w:styles>
 </file>
 

--- a/Installation documentation.docx
+++ b/Installation documentation.docx
@@ -343,10 +343,7 @@
       </w:r>
       <w:r>
         <w:tab/>
-        <w:t>R</w:t>
-      </w:r>
-      <w:r>
-        <w:t>emoved CD from drive</w:t>
+        <w:t>Removed CD from drive</w:t>
       </w:r>
     </w:p>
     <w:p>
@@ -364,19 +361,27 @@
       </w:r>
       <w:r>
         <w:tab/>
-      </w:r>
-      <w:r>
         <w:t>Waited until Server Manager automatically opened and showed “IIS” on the left side</w:t>
       </w:r>
     </w:p>
     <w:p>
       <w:r>
-        <w:t>5)</w:t>
+        <w:t xml:space="preserve">5) </w:t>
       </w:r>
       <w:r>
         <w:tab/>
-      </w:r>
-      <w:r>
+        <w:t>Install all windows updates</w:t>
+      </w:r>
+    </w:p>
+    <w:p>
+      <w:r>
+        <w:t>6</w:t>
+      </w:r>
+      <w:r>
+        <w:t>)</w:t>
+      </w:r>
+      <w:r>
+        <w:tab/>
         <w:t>Right-click on “Default Web Site”, select “Add Application”</w:t>
       </w:r>
     </w:p>
@@ -389,11 +394,148 @@
         </w:numPr>
       </w:pPr>
       <w:r>
-        <w:t>Alias: rise, Physical path: navigate to .ewriter.web folder in extracted .zip location</w:t>
+        <w:t>Alias: rise, Physical path: navigate to .</w:t>
+      </w:r>
+      <w:proofErr w:type="spellStart"/>
+      <w:r>
+        <w:t>ewriter.web</w:t>
+      </w:r>
+      <w:proofErr w:type="spellEnd"/>
+      <w:r>
+        <w:t xml:space="preserve"> folder in extracted .zip location</w:t>
+      </w:r>
+    </w:p>
+    <w:p>
+      <w:r>
+        <w:t>7)</w:t>
+      </w:r>
+      <w:r>
+        <w:tab/>
+        <w:t xml:space="preserve">In IIS Manager, </w:t>
+      </w:r>
+    </w:p>
+    <w:p>
+      <w:r>
+        <w:tab/>
+        <w:t>(EXPOUND)</w:t>
+      </w:r>
+    </w:p>
+    <w:p>
+      <w:r>
+        <w:t>8)</w:t>
+      </w:r>
+      <w:r>
+        <w:tab/>
+        <w:t xml:space="preserve">In IIS go to Application Pools, select </w:t>
+      </w:r>
+      <w:proofErr w:type="spellStart"/>
+      <w:r>
+        <w:t>DefaultAppPool</w:t>
+      </w:r>
+      <w:proofErr w:type="spellEnd"/>
+      <w:r>
+        <w:t>, click on “Advanced Settings…”, switch “Enable 32-Bit Applications” to True</w:t>
+      </w:r>
+    </w:p>
+    <w:p>
+      <w:r>
+        <w:t>9)</w:t>
+      </w:r>
+      <w:r>
+        <w:tab/>
+        <w:t xml:space="preserve">In the </w:t>
+      </w:r>
+      <w:proofErr w:type="spellStart"/>
+      <w:r>
+        <w:t>ewriter.web</w:t>
+      </w:r>
+      <w:proofErr w:type="spellEnd"/>
+      <w:r>
+        <w:t xml:space="preserve"> folder, find the line that says “</w:t>
+      </w:r>
+      <w:proofErr w:type="spellStart"/>
+      <w:r>
+        <w:t>assemblyIdentity</w:t>
+      </w:r>
+      <w:proofErr w:type="spellEnd"/>
+      <w:r>
+        <w:t xml:space="preserve"> name=”</w:t>
+      </w:r>
+      <w:proofErr w:type="spellStart"/>
+      <w:r>
+        <w:t>System.Web.Mvc</w:t>
+      </w:r>
+      <w:proofErr w:type="spellEnd"/>
+      <w:r>
+        <w:t>” (near the end of the file). The line directly under that says ‘</w:t>
+      </w:r>
+      <w:proofErr w:type="spellStart"/>
+      <w:r>
+        <w:t>bindingRedirect</w:t>
+      </w:r>
+      <w:proofErr w:type="spellEnd"/>
+      <w:r>
+        <w:t xml:space="preserve"> </w:t>
+      </w:r>
+      <w:proofErr w:type="spellStart"/>
+      <w:r>
+        <w:t>oldVersion</w:t>
+      </w:r>
+      <w:proofErr w:type="spellEnd"/>
+      <w:r>
+        <w:t xml:space="preserve">=”1.0.0.0-4.0.0.0 </w:t>
+      </w:r>
+      <w:proofErr w:type="spellStart"/>
+      <w:r>
+        <w:t>newVersion</w:t>
+      </w:r>
+      <w:proofErr w:type="spellEnd"/>
+      <w:r>
+        <w:t>=”4.0.0.0”’. Change that line to say ‘</w:t>
+      </w:r>
+      <w:proofErr w:type="spellStart"/>
+      <w:r>
+        <w:t>bindingRedirect</w:t>
+      </w:r>
+      <w:proofErr w:type="spellEnd"/>
+      <w:r>
+        <w:t xml:space="preserve"> </w:t>
+      </w:r>
+      <w:proofErr w:type="spellStart"/>
+      <w:r>
+        <w:t>oldVersion</w:t>
+      </w:r>
+      <w:proofErr w:type="spellEnd"/>
+      <w:r>
+        <w:t>=”</w:t>
+      </w:r>
+      <w:r>
+        <w:t>1.0.0.0-4.0.0.1</w:t>
+      </w:r>
+      <w:r>
+        <w:t xml:space="preserve"> </w:t>
+      </w:r>
+      <w:proofErr w:type="spellStart"/>
+      <w:r>
+        <w:t>newVersion</w:t>
+      </w:r>
+      <w:proofErr w:type="spellEnd"/>
+      <w:r>
+        <w:t>=”</w:t>
+      </w:r>
+      <w:r>
+        <w:t>4.0.0.1</w:t>
+      </w:r>
+      <w:r>
+        <w:t>”</w:t>
+      </w:r>
+      <w:r>
+        <w:t>’</w:t>
       </w:r>
       <w:bookmarkStart w:id="0" w:name="_GoBack"/>
       <w:bookmarkEnd w:id="0"/>
     </w:p>
+    <w:p/>
     <w:sectPr>
       <w:pgSz w:w="12240" w:h="15840"/>
       <w:pgMar w:top="1440" w:right="1440" w:bottom="1440" w:left="1440" w:header="720" w:footer="720" w:gutter="0"/>

--- a/Installation documentation.docx
+++ b/Installation documentation.docx
@@ -206,7 +206,7 @@
     <w:p>
       <w:pPr>
         <w:numPr>
-          <w:ilvl w:val="1"/>
+          <w:ilvl w:val="0"/>
           <w:numId w:val="2"/>
         </w:numPr>
         <w:spacing w:after="0" w:line="240" w:lineRule="auto"/>
@@ -225,13 +225,13 @@
           <w:sz w:val="23"/>
           <w:szCs w:val="23"/>
         </w:rPr>
-        <w:t>Expand Web Server (IIS), expand Web Server, and then check “Application Development”</w:t>
-      </w:r>
-    </w:p>
-    <w:p>
-      <w:pPr>
-        <w:numPr>
-          <w:ilvl w:val="1"/>
+        <w:t>Click Next</w:t>
+      </w:r>
+    </w:p>
+    <w:p>
+      <w:pPr>
+        <w:numPr>
+          <w:ilvl w:val="0"/>
           <w:numId w:val="2"/>
         </w:numPr>
         <w:spacing w:after="0" w:line="240" w:lineRule="auto"/>
@@ -250,65 +250,6 @@
           <w:sz w:val="23"/>
           <w:szCs w:val="23"/>
         </w:rPr>
-        <w:t>Under “Application Development”, check everything but CGI</w:t>
-      </w:r>
-      <w:r>
-        <w:rPr>
-          <w:rFonts w:ascii="Arial" w:eastAsia="Times New Roman" w:hAnsi="Arial" w:cs="Arial"/>
-          <w:color w:val="000000"/>
-          <w:sz w:val="23"/>
-          <w:szCs w:val="23"/>
-        </w:rPr>
-        <w:t xml:space="preserve"> </w:t>
-      </w:r>
-    </w:p>
-    <w:p>
-      <w:pPr>
-        <w:numPr>
-          <w:ilvl w:val="0"/>
-          <w:numId w:val="2"/>
-        </w:numPr>
-        <w:spacing w:after="0" w:line="240" w:lineRule="auto"/>
-        <w:textAlignment w:val="baseline"/>
-        <w:rPr>
-          <w:rFonts w:ascii="Arial" w:eastAsia="Times New Roman" w:hAnsi="Arial" w:cs="Arial"/>
-          <w:color w:val="000000"/>
-          <w:sz w:val="23"/>
-          <w:szCs w:val="23"/>
-        </w:rPr>
-      </w:pPr>
-      <w:r>
-        <w:rPr>
-          <w:rFonts w:ascii="Arial" w:eastAsia="Times New Roman" w:hAnsi="Arial" w:cs="Arial"/>
-          <w:color w:val="000000"/>
-          <w:sz w:val="23"/>
-          <w:szCs w:val="23"/>
-        </w:rPr>
-        <w:t>Click Next</w:t>
-      </w:r>
-    </w:p>
-    <w:p>
-      <w:pPr>
-        <w:numPr>
-          <w:ilvl w:val="0"/>
-          <w:numId w:val="2"/>
-        </w:numPr>
-        <w:spacing w:after="0" w:line="240" w:lineRule="auto"/>
-        <w:textAlignment w:val="baseline"/>
-        <w:rPr>
-          <w:rFonts w:ascii="Arial" w:eastAsia="Times New Roman" w:hAnsi="Arial" w:cs="Arial"/>
-          <w:color w:val="000000"/>
-          <w:sz w:val="23"/>
-          <w:szCs w:val="23"/>
-        </w:rPr>
-      </w:pPr>
-      <w:r>
-        <w:rPr>
-          <w:rFonts w:ascii="Arial" w:eastAsia="Times New Roman" w:hAnsi="Arial" w:cs="Arial"/>
-          <w:color w:val="000000"/>
-          <w:sz w:val="23"/>
-          <w:szCs w:val="23"/>
-        </w:rPr>
         <w:t>Under Features, ensure “.NET Framework 3.5 Features” and “Ink and Handwriting Services” are checked, along with any other dependencies automatically</w:t>
       </w:r>
     </w:p>
@@ -338,63 +279,394 @@
       </w:r>
     </w:p>
     <w:p>
-      <w:r>
-        <w:t>2)</w:t>
-      </w:r>
-      <w:r>
-        <w:tab/>
-        <w:t>Removed CD from drive</w:t>
-      </w:r>
-    </w:p>
-    <w:p>
-      <w:r>
-        <w:t>3)</w:t>
-      </w:r>
-      <w:r>
-        <w:tab/>
-        <w:t>Restarted computer</w:t>
-      </w:r>
-    </w:p>
-    <w:p>
-      <w:r>
-        <w:t>4)</w:t>
-      </w:r>
-      <w:r>
-        <w:tab/>
-        <w:t>Waited until Server Manager automatically opened and showed “IIS” on the left side</w:t>
-      </w:r>
-    </w:p>
-    <w:p>
-      <w:r>
-        <w:t xml:space="preserve">5) </w:t>
-      </w:r>
-      <w:r>
-        <w:tab/>
-        <w:t>Install all windows updates</w:t>
-      </w:r>
-    </w:p>
-    <w:p>
-      <w:r>
-        <w:t>6</w:t>
+      <w:pPr>
+        <w:numPr>
+          <w:ilvl w:val="0"/>
+          <w:numId w:val="2"/>
+        </w:numPr>
+        <w:spacing w:before="100" w:beforeAutospacing="1" w:after="100" w:afterAutospacing="1" w:line="240" w:lineRule="auto"/>
+        <w:textAlignment w:val="baseline"/>
+        <w:rPr>
+          <w:rFonts w:ascii="Arial" w:eastAsia="Times New Roman" w:hAnsi="Arial" w:cs="Arial"/>
+          <w:color w:val="000000"/>
+          <w:sz w:val="23"/>
+          <w:szCs w:val="23"/>
+        </w:rPr>
+      </w:pPr>
+      <w:r>
+        <w:rPr>
+          <w:rFonts w:ascii="Arial" w:eastAsia="Times New Roman" w:hAnsi="Arial" w:cs="Arial"/>
+          <w:color w:val="000000"/>
+          <w:sz w:val="23"/>
+          <w:szCs w:val="23"/>
+        </w:rPr>
+        <w:t>When the wizard gets to the “Role Services” Section, Find the section that says “Application Development”. Under Application Development, check everything but “CGI”</w:t>
+      </w:r>
+    </w:p>
+    <w:p>
+      <w:r>
+        <w:t xml:space="preserve">Step 2: </w:t>
+      </w:r>
+      <w:r>
+        <w:t xml:space="preserve">Grab the Package from </w:t>
+      </w:r>
+      <w:proofErr w:type="spellStart"/>
+      <w:r>
+        <w:t>Github</w:t>
+      </w:r>
+      <w:proofErr w:type="spellEnd"/>
+      <w:r>
+        <w:t xml:space="preserve"> (can be done while the computer is installing features in above step)</w:t>
+      </w:r>
+    </w:p>
+    <w:p>
+      <w:pPr>
+        <w:pStyle w:val="ListParagraph"/>
+        <w:numPr>
+          <w:ilvl w:val="0"/>
+          <w:numId w:val="6"/>
+        </w:numPr>
+      </w:pPr>
+      <w:r>
+        <w:t xml:space="preserve">In a web browser, go to </w:t>
+      </w:r>
+      <w:hyperlink r:id="rId5" w:history="1">
+        <w:r>
+          <w:rPr>
+            <w:rStyle w:val="Hyperlink"/>
+          </w:rPr>
+          <w:t>https://github.com/chriswmc/RiseToLiteracy/</w:t>
+        </w:r>
+      </w:hyperlink>
+    </w:p>
+    <w:p>
+      <w:pPr>
+        <w:pStyle w:val="ListParagraph"/>
+        <w:numPr>
+          <w:ilvl w:val="0"/>
+          <w:numId w:val="6"/>
+        </w:numPr>
+      </w:pPr>
+      <w:r>
+        <w:t>Click on “Download ZIP” (lower right side of page)</w:t>
+      </w:r>
+    </w:p>
+    <w:p>
+      <w:pPr>
+        <w:pStyle w:val="ListParagraph"/>
+        <w:numPr>
+          <w:ilvl w:val="0"/>
+          <w:numId w:val="6"/>
+        </w:numPr>
+      </w:pPr>
+      <w:r>
+        <w:t>Download the .zip file to desktop (make note of location)</w:t>
+      </w:r>
+    </w:p>
+    <w:p>
+      <w:pPr>
+        <w:pStyle w:val="ListParagraph"/>
+        <w:numPr>
+          <w:ilvl w:val="0"/>
+          <w:numId w:val="6"/>
+        </w:numPr>
+      </w:pPr>
+      <w:r>
+        <w:t>Open the .zip file and unzip it (make note of location)</w:t>
+      </w:r>
+    </w:p>
+    <w:p>
+      <w:r>
+        <w:t>Step 3: Restart computer</w:t>
+      </w:r>
+    </w:p>
+    <w:p>
+      <w:pPr>
+        <w:pStyle w:val="ListParagraph"/>
+        <w:numPr>
+          <w:ilvl w:val="0"/>
+          <w:numId w:val="7"/>
+        </w:numPr>
+      </w:pPr>
+      <w:r>
+        <w:t>Remove any CD from the computer’s tray and restart it.</w:t>
+      </w:r>
+    </w:p>
+    <w:p>
+      <w:r>
+        <w:t>Step 4: Configure IIS</w:t>
+      </w:r>
+    </w:p>
+    <w:p>
+      <w:pPr>
+        <w:pStyle w:val="ListParagraph"/>
+        <w:numPr>
+          <w:ilvl w:val="0"/>
+          <w:numId w:val="7"/>
+        </w:numPr>
+      </w:pPr>
+      <w:r>
+        <w:t>Open up a new program called “Internet Information Services (IIS) Manager”</w:t>
+      </w:r>
+    </w:p>
+    <w:p>
+      <w:pPr>
+        <w:pStyle w:val="ListParagraph"/>
+        <w:numPr>
+          <w:ilvl w:val="0"/>
+          <w:numId w:val="7"/>
+        </w:numPr>
+      </w:pPr>
+      <w:r>
+        <w:t>On the left side of the screen, expand the computer name (By default the name starts with “WIN-…”</w:t>
+      </w:r>
+    </w:p>
+    <w:p>
+      <w:pPr>
+        <w:pStyle w:val="ListParagraph"/>
+        <w:numPr>
+          <w:ilvl w:val="0"/>
+          <w:numId w:val="7"/>
+        </w:numPr>
+      </w:pPr>
+      <w:r>
+        <w:t>A pop-up window may come up asking if you want to get started with Microsoft Web Platform… If this comes up, you can select “no”.</w:t>
+      </w:r>
+    </w:p>
+    <w:p>
+      <w:pPr>
+        <w:pStyle w:val="ListParagraph"/>
+        <w:numPr>
+          <w:ilvl w:val="0"/>
+          <w:numId w:val="7"/>
+        </w:numPr>
+      </w:pPr>
+      <w:r>
+        <w:t>Expand “Sites” under the computer name.</w:t>
+      </w:r>
+    </w:p>
+    <w:p>
+      <w:pPr>
+        <w:pStyle w:val="ListParagraph"/>
+        <w:numPr>
+          <w:ilvl w:val="0"/>
+          <w:numId w:val="7"/>
+        </w:numPr>
+      </w:pPr>
+      <w:r>
+        <w:t>Right-click on “Default Web Site” and select “Add Application”</w:t>
+      </w:r>
+    </w:p>
+    <w:p>
+      <w:pPr>
+        <w:pStyle w:val="ListParagraph"/>
+        <w:numPr>
+          <w:ilvl w:val="0"/>
+          <w:numId w:val="7"/>
+        </w:numPr>
+      </w:pPr>
+      <w:r>
+        <w:lastRenderedPageBreak/>
+        <w:t>Fill out the information:</w:t>
+      </w:r>
+    </w:p>
+    <w:p>
+      <w:pPr>
+        <w:pStyle w:val="ListParagraph"/>
+        <w:numPr>
+          <w:ilvl w:val="1"/>
+          <w:numId w:val="7"/>
+        </w:numPr>
+      </w:pPr>
+      <w:r>
+        <w:t>Alias: rise</w:t>
+      </w:r>
+    </w:p>
+    <w:p>
+      <w:pPr>
+        <w:pStyle w:val="ListParagraph"/>
+        <w:numPr>
+          <w:ilvl w:val="1"/>
+          <w:numId w:val="7"/>
+        </w:numPr>
+      </w:pPr>
+      <w:r>
+        <w:t xml:space="preserve">Application pool: </w:t>
+      </w:r>
+      <w:proofErr w:type="spellStart"/>
+      <w:r>
+        <w:t>DefaultAppPool</w:t>
+      </w:r>
+      <w:proofErr w:type="spellEnd"/>
+    </w:p>
+    <w:p>
+      <w:pPr>
+        <w:pStyle w:val="ListParagraph"/>
+        <w:numPr>
+          <w:ilvl w:val="1"/>
+          <w:numId w:val="7"/>
+        </w:numPr>
+      </w:pPr>
+      <w:r>
+        <w:t xml:space="preserve">Physical Path: navigate to </w:t>
+      </w:r>
+      <w:proofErr w:type="spellStart"/>
+      <w:r>
+        <w:t>ewriter.web</w:t>
+      </w:r>
+      <w:proofErr w:type="spellEnd"/>
+      <w:r>
+        <w:t xml:space="preserve"> folder wherever you extracted the .zip file from step 2 (i.e. “C:\Users\Administrator\Downloads\RiseToLiteracy-master\RiseToLiteracy-master\Clearbutton\Canvas-Handwriting-Recognition-master (2)\</w:t>
+      </w:r>
+      <w:proofErr w:type="spellStart"/>
+      <w:r>
+        <w:t>ewriter.web</w:t>
+      </w:r>
+      <w:proofErr w:type="spellEnd"/>
+      <w:r>
+        <w:t>”)</w:t>
+      </w:r>
+    </w:p>
+    <w:p>
+      <w:pPr>
+        <w:pStyle w:val="ListParagraph"/>
+        <w:numPr>
+          <w:ilvl w:val="0"/>
+          <w:numId w:val="7"/>
+        </w:numPr>
+      </w:pPr>
+      <w:r>
+        <w:t>Click OK</w:t>
+      </w:r>
+    </w:p>
+    <w:p>
+      <w:pPr>
+        <w:pStyle w:val="ListParagraph"/>
+        <w:numPr>
+          <w:ilvl w:val="0"/>
+          <w:numId w:val="7"/>
+        </w:numPr>
+      </w:pPr>
+      <w:r>
+        <w:t>Click on “Default Web Site” on the left side of the IIS Manager window.</w:t>
+      </w:r>
+    </w:p>
+    <w:p>
+      <w:pPr>
+        <w:pStyle w:val="ListParagraph"/>
+        <w:numPr>
+          <w:ilvl w:val="0"/>
+          <w:numId w:val="7"/>
+        </w:numPr>
+      </w:pPr>
+      <w:r>
+        <w:t>Click on “Basic Settings…” on the right side of the same window</w:t>
+      </w:r>
+    </w:p>
+    <w:p>
+      <w:pPr>
+        <w:pStyle w:val="ListParagraph"/>
+        <w:numPr>
+          <w:ilvl w:val="0"/>
+          <w:numId w:val="7"/>
+        </w:numPr>
+      </w:pPr>
+      <w:r>
+        <w:t xml:space="preserve">In Physical Path, navigate to the same path that you had to navigate to above to get to the </w:t>
+      </w:r>
+      <w:proofErr w:type="spellStart"/>
+      <w:r>
+        <w:t>ewriter.web</w:t>
+      </w:r>
+      <w:proofErr w:type="spellEnd"/>
+      <w:r>
+        <w:t xml:space="preserve"> folder (i.e. “</w:t>
+      </w:r>
+      <w:r>
+        <w:t>C:\Users\Administrator\Downloads\RiseToLiteracy-master\RiseToLiteracy-master\Clearbutton\Canvas-Handwriting-Recognition-master (2)\</w:t>
+      </w:r>
+      <w:proofErr w:type="spellStart"/>
+      <w:r>
+        <w:t>ewriter.web</w:t>
+      </w:r>
+      <w:proofErr w:type="spellEnd"/>
+      <w:r>
+        <w:t>”)</w:t>
+      </w:r>
+    </w:p>
+    <w:p>
+      <w:pPr>
+        <w:pStyle w:val="ListParagraph"/>
+        <w:numPr>
+          <w:ilvl w:val="0"/>
+          <w:numId w:val="7"/>
+        </w:numPr>
+      </w:pPr>
+      <w:r>
+        <w:t xml:space="preserve">On the left side of the </w:t>
+      </w:r>
+      <w:r>
+        <w:t>IIS</w:t>
+      </w:r>
+      <w:r>
+        <w:t xml:space="preserve"> Manager window, click on</w:t>
+      </w:r>
+      <w:r>
+        <w:t xml:space="preserve"> Application Pools, select </w:t>
+      </w:r>
+      <w:proofErr w:type="spellStart"/>
+      <w:r>
+        <w:t>DefaultAppPool</w:t>
+      </w:r>
+      <w:proofErr w:type="spellEnd"/>
+      <w:r>
+        <w:t>, click on “Advanced Settings…”, switch “Enable 32-Bit Applications” to True</w:t>
+      </w:r>
+    </w:p>
+    <w:p>
+      <w:r>
+        <w:t>Step 5: Configure files</w:t>
+      </w:r>
+    </w:p>
+    <w:p>
+      <w:pPr>
+        <w:pStyle w:val="ListParagraph"/>
+        <w:numPr>
+          <w:ilvl w:val="0"/>
+          <w:numId w:val="8"/>
+        </w:numPr>
+      </w:pPr>
+      <w:r>
+        <w:t xml:space="preserve">Using windows explorer, browse to the </w:t>
+      </w:r>
+      <w:proofErr w:type="spellStart"/>
+      <w:r>
+        <w:t>ewriter.web</w:t>
+      </w:r>
+      <w:proofErr w:type="spellEnd"/>
+      <w:r>
+        <w:t xml:space="preserve"> folder location where the .zip file from step 2 was extracted </w:t>
+      </w:r>
+      <w:r>
+        <w:t>(i.e. “C:\Users\Administrator\Downloads\RiseToLiteracy-master\RiseToLiteracy-master\Clearbutton\Canvas-Handwriting-Re</w:t>
+      </w:r>
+      <w:r>
+        <w:t>cognition-master (2)\</w:t>
       </w:r>
       <w:r>
         <w:t>)</w:t>
       </w:r>
-      <w:r>
-        <w:tab/>
-        <w:t>Right-click on “Default Web Site”, select “Add Application”</w:t>
-      </w:r>
-    </w:p>
-    <w:p>
-      <w:pPr>
-        <w:pStyle w:val="ListParagraph"/>
-        <w:numPr>
-          <w:ilvl w:val="0"/>
-          <w:numId w:val="5"/>
-        </w:numPr>
-      </w:pPr>
-      <w:r>
-        <w:t>Alias: rise, Physical path: navigate to .</w:t>
+    </w:p>
+    <w:p>
+      <w:pPr>
+        <w:pStyle w:val="ListParagraph"/>
+        <w:numPr>
+          <w:ilvl w:val="0"/>
+          <w:numId w:val="8"/>
+        </w:numPr>
+      </w:pPr>
+      <w:r>
+        <w:t xml:space="preserve">Right-click on the </w:t>
       </w:r>
       <w:proofErr w:type="spellStart"/>
       <w:r>
@@ -402,48 +674,111 @@
       </w:r>
       <w:proofErr w:type="spellEnd"/>
       <w:r>
-        <w:t xml:space="preserve"> folder in extracted .zip location</w:t>
-      </w:r>
-    </w:p>
-    <w:p>
-      <w:r>
-        <w:t>7)</w:t>
-      </w:r>
-      <w:r>
-        <w:tab/>
-        <w:t xml:space="preserve">In IIS Manager, </w:t>
-      </w:r>
-    </w:p>
-    <w:p>
-      <w:r>
-        <w:tab/>
-        <w:t>(EXPOUND)</w:t>
-      </w:r>
-    </w:p>
-    <w:p>
-      <w:r>
-        <w:t>8)</w:t>
-      </w:r>
-      <w:r>
-        <w:tab/>
-        <w:t xml:space="preserve">In IIS go to Application Pools, select </w:t>
+        <w:t xml:space="preserve"> folder and select “</w:t>
       </w:r>
       <w:proofErr w:type="spellStart"/>
       <w:r>
-        <w:t>DefaultAppPool</w:t>
+        <w:t>properities</w:t>
       </w:r>
       <w:proofErr w:type="spellEnd"/>
       <w:r>
-        <w:t>, click on “Advanced Settings…”, switch “Enable 32-Bit Applications” to True</w:t>
-      </w:r>
-    </w:p>
-    <w:p>
-      <w:r>
-        <w:t>9)</w:t>
-      </w:r>
-      <w:r>
-        <w:tab/>
-        <w:t xml:space="preserve">In the </w:t>
+        <w:t>”</w:t>
+      </w:r>
+    </w:p>
+    <w:p>
+      <w:pPr>
+        <w:pStyle w:val="ListParagraph"/>
+        <w:numPr>
+          <w:ilvl w:val="0"/>
+          <w:numId w:val="8"/>
+        </w:numPr>
+      </w:pPr>
+      <w:r>
+        <w:t>Click on the Security tab</w:t>
+      </w:r>
+    </w:p>
+    <w:p>
+      <w:pPr>
+        <w:pStyle w:val="ListParagraph"/>
+        <w:numPr>
+          <w:ilvl w:val="0"/>
+          <w:numId w:val="8"/>
+        </w:numPr>
+      </w:pPr>
+      <w:r>
+        <w:t>Click on “Edit…”</w:t>
+      </w:r>
+    </w:p>
+    <w:p>
+      <w:pPr>
+        <w:pStyle w:val="ListParagraph"/>
+        <w:numPr>
+          <w:ilvl w:val="0"/>
+          <w:numId w:val="8"/>
+        </w:numPr>
+      </w:pPr>
+      <w:r>
+        <w:t>Click on “Add…”</w:t>
+      </w:r>
+    </w:p>
+    <w:p>
+      <w:pPr>
+        <w:pStyle w:val="ListParagraph"/>
+        <w:numPr>
+          <w:ilvl w:val="0"/>
+          <w:numId w:val="8"/>
+        </w:numPr>
+      </w:pPr>
+      <w:r>
+        <w:t>For the Object name, type in “IIS_IUSRS”, and click on “Check Names”. This will auto-complete the name of the user that needs access.</w:t>
+      </w:r>
+    </w:p>
+    <w:p>
+      <w:pPr>
+        <w:pStyle w:val="ListParagraph"/>
+        <w:numPr>
+          <w:ilvl w:val="0"/>
+          <w:numId w:val="8"/>
+        </w:numPr>
+      </w:pPr>
+      <w:r>
+        <w:t>Click on OK</w:t>
+      </w:r>
+    </w:p>
+    <w:p>
+      <w:pPr>
+        <w:pStyle w:val="ListParagraph"/>
+        <w:numPr>
+          <w:ilvl w:val="0"/>
+          <w:numId w:val="8"/>
+        </w:numPr>
+      </w:pPr>
+      <w:r>
+        <w:t>Click on OK</w:t>
+      </w:r>
+    </w:p>
+    <w:p>
+      <w:pPr>
+        <w:pStyle w:val="ListParagraph"/>
+        <w:numPr>
+          <w:ilvl w:val="0"/>
+          <w:numId w:val="8"/>
+        </w:numPr>
+      </w:pPr>
+      <w:r>
+        <w:t>Click on OK</w:t>
+      </w:r>
+    </w:p>
+    <w:p>
+      <w:pPr>
+        <w:pStyle w:val="ListParagraph"/>
+        <w:numPr>
+          <w:ilvl w:val="0"/>
+          <w:numId w:val="8"/>
+        </w:numPr>
+      </w:pPr>
+      <w:r>
+        <w:t xml:space="preserve">Double-click on the </w:t>
       </w:r>
       <w:proofErr w:type="spellStart"/>
       <w:r>
@@ -451,10 +786,69 @@
       </w:r>
       <w:proofErr w:type="spellEnd"/>
       <w:r>
-        <w:t xml:space="preserve"> folder, find the line that says “</w:t>
+        <w:t xml:space="preserve"> folder to browse inside of it.</w:t>
+      </w:r>
+    </w:p>
+    <w:p>
+      <w:pPr>
+        <w:pStyle w:val="ListParagraph"/>
+        <w:numPr>
+          <w:ilvl w:val="0"/>
+          <w:numId w:val="8"/>
+        </w:numPr>
+      </w:pPr>
+      <w:r>
+        <w:t>Right-click on the file that says “</w:t>
       </w:r>
       <w:proofErr w:type="spellStart"/>
       <w:r>
+        <w:t>Web.config</w:t>
+      </w:r>
+      <w:proofErr w:type="spellEnd"/>
+      <w:r>
+        <w:t>” and select “Open with”</w:t>
+      </w:r>
+    </w:p>
+    <w:p>
+      <w:pPr>
+        <w:pStyle w:val="ListParagraph"/>
+        <w:numPr>
+          <w:ilvl w:val="0"/>
+          <w:numId w:val="8"/>
+        </w:numPr>
+      </w:pPr>
+      <w:r>
+        <w:t>Click on “Try an app on this PC”</w:t>
+      </w:r>
+    </w:p>
+    <w:p>
+      <w:pPr>
+        <w:pStyle w:val="ListParagraph"/>
+        <w:numPr>
+          <w:ilvl w:val="0"/>
+          <w:numId w:val="8"/>
+        </w:numPr>
+      </w:pPr>
+      <w:r>
+        <w:t>Select “WordPad”</w:t>
+      </w:r>
+    </w:p>
+    <w:p>
+      <w:pPr>
+        <w:pStyle w:val="ListParagraph"/>
+        <w:numPr>
+          <w:ilvl w:val="0"/>
+          <w:numId w:val="8"/>
+        </w:numPr>
+      </w:pPr>
+      <w:r>
+        <w:t>Find</w:t>
+      </w:r>
+      <w:r>
+        <w:t xml:space="preserve"> the line that says “</w:t>
+      </w:r>
+      <w:proofErr w:type="spellStart"/>
+      <w:r>
         <w:t>assemblyIdentity</w:t>
       </w:r>
       <w:proofErr w:type="spellEnd"/>
@@ -507,13 +901,7 @@
       </w:r>
       <w:proofErr w:type="spellEnd"/>
       <w:r>
-        <w:t>=”</w:t>
-      </w:r>
-      <w:r>
-        <w:t>1.0.0.0-4.0.0.1</w:t>
-      </w:r>
-      <w:r>
-        <w:t xml:space="preserve"> </w:t>
+        <w:t xml:space="preserve">=”1.0.0.0-4.0.0.1 </w:t>
       </w:r>
       <w:proofErr w:type="spellStart"/>
       <w:r>
@@ -521,21 +909,91 @@
       </w:r>
       <w:proofErr w:type="spellEnd"/>
       <w:r>
-        <w:t>=”</w:t>
-      </w:r>
-      <w:r>
-        <w:t>4.0.0.1</w:t>
-      </w:r>
-      <w:r>
-        <w:t>”</w:t>
-      </w:r>
-      <w:r>
-        <w:t>’</w:t>
+        <w:t>=”4.0.0.1”’</w:t>
+      </w:r>
+    </w:p>
+    <w:p/>
+    <w:p>
+      <w:pPr>
+        <w:rPr>
+          <w:color w:val="FF0000"/>
+        </w:rPr>
+      </w:pPr>
+      <w:r>
+        <w:rPr>
+          <w:color w:val="FF0000"/>
+        </w:rPr>
+        <w:t>NOTE: AT THIS POINT I’M GETTING A “SERVER ERROR IN ‘/’ APPLICATION” ERROR. THE FOLLOWING STEPS ARE THINGS I AM TRYING TO SEE IF THEY FIX THE ISSUE. IF THE ISSUE IS RESOLVED, DELETE THIS MESSAGE AND ANY OF THE FOLLOWING STEPS THAT DID NOT FIX THE ISSUE.</w:t>
+      </w:r>
+    </w:p>
+    <w:p>
+      <w:r>
+        <w:t>Step 6: update Windows to latest version</w:t>
+      </w:r>
+    </w:p>
+    <w:p>
+      <w:pPr>
+        <w:pStyle w:val="ListParagraph"/>
+        <w:numPr>
+          <w:ilvl w:val="0"/>
+          <w:numId w:val="9"/>
+        </w:numPr>
+      </w:pPr>
+      <w:r>
+        <w:lastRenderedPageBreak/>
+        <w:t>Open up the control panel and search for “update”</w:t>
+      </w:r>
+    </w:p>
+    <w:p>
+      <w:pPr>
+        <w:pStyle w:val="ListParagraph"/>
+        <w:numPr>
+          <w:ilvl w:val="0"/>
+          <w:numId w:val="9"/>
+        </w:numPr>
+      </w:pPr>
+      <w:r>
+        <w:t>Click on the first thing that comes up “Windows Update”</w:t>
+      </w:r>
+    </w:p>
+    <w:p>
+      <w:pPr>
+        <w:pStyle w:val="ListParagraph"/>
+        <w:numPr>
+          <w:ilvl w:val="0"/>
+          <w:numId w:val="9"/>
+        </w:numPr>
+      </w:pPr>
+      <w:r>
+        <w:t>Click on the button to turn on Windows Update and let it search for updates</w:t>
       </w:r>
       <w:bookmarkStart w:id="0" w:name="_GoBack"/>
       <w:bookmarkEnd w:id="0"/>
     </w:p>
-    <w:p/>
+    <w:p>
+      <w:pPr>
+        <w:pStyle w:val="ListParagraph"/>
+        <w:numPr>
+          <w:ilvl w:val="0"/>
+          <w:numId w:val="9"/>
+        </w:numPr>
+      </w:pPr>
+      <w:r>
+        <w:t>Click on “Install Now”</w:t>
+      </w:r>
+    </w:p>
+    <w:p>
+      <w:pPr>
+        <w:pStyle w:val="ListParagraph"/>
+        <w:numPr>
+          <w:ilvl w:val="0"/>
+          <w:numId w:val="9"/>
+        </w:numPr>
+      </w:pPr>
+      <w:r>
+        <w:t>Wait for updates to install (may require server to restart one or more times)</w:t>
+      </w:r>
+    </w:p>
     <w:sectPr>
       <w:pgSz w:w="12240" w:h="15840"/>
       <w:pgMar w:top="1440" w:right="1440" w:bottom="1440" w:left="1440" w:header="720" w:footer="720" w:gutter="0"/>
@@ -748,6 +1206,345 @@
     </w:lvl>
   </w:abstractNum>
   <w:abstractNum w:abstractNumId="2">
+    <w:nsid w:val="16E27FEA"/>
+    <w:multiLevelType w:val="hybridMultilevel"/>
+    <w:tmpl w:val="6A6C3EAE"/>
+    <w:lvl w:ilvl="0" w:tplc="04090001">
+      <w:start w:val="1"/>
+      <w:numFmt w:val="bullet"/>
+      <w:lvlText w:val=""/>
+      <w:lvlJc w:val="left"/>
+      <w:pPr>
+        <w:ind w:left="720" w:hanging="360"/>
+      </w:pPr>
+      <w:rPr>
+        <w:rFonts w:ascii="Symbol" w:hAnsi="Symbol" w:hint="default"/>
+      </w:rPr>
+    </w:lvl>
+    <w:lvl w:ilvl="1" w:tplc="04090003">
+      <w:start w:val="1"/>
+      <w:numFmt w:val="bullet"/>
+      <w:lvlText w:val="o"/>
+      <w:lvlJc w:val="left"/>
+      <w:pPr>
+        <w:ind w:left="1440" w:hanging="360"/>
+      </w:pPr>
+      <w:rPr>
+        <w:rFonts w:ascii="Courier New" w:hAnsi="Courier New" w:cs="Courier New" w:hint="default"/>
+      </w:rPr>
+    </w:lvl>
+    <w:lvl w:ilvl="2" w:tplc="04090005">
+      <w:start w:val="1"/>
+      <w:numFmt w:val="bullet"/>
+      <w:lvlText w:val=""/>
+      <w:lvlJc w:val="left"/>
+      <w:pPr>
+        <w:ind w:left="2160" w:hanging="360"/>
+      </w:pPr>
+      <w:rPr>
+        <w:rFonts w:ascii="Wingdings" w:hAnsi="Wingdings" w:hint="default"/>
+      </w:rPr>
+    </w:lvl>
+    <w:lvl w:ilvl="3" w:tplc="04090001">
+      <w:start w:val="1"/>
+      <w:numFmt w:val="bullet"/>
+      <w:lvlText w:val=""/>
+      <w:lvlJc w:val="left"/>
+      <w:pPr>
+        <w:ind w:left="2880" w:hanging="360"/>
+      </w:pPr>
+      <w:rPr>
+        <w:rFonts w:ascii="Symbol" w:hAnsi="Symbol" w:hint="default"/>
+      </w:rPr>
+    </w:lvl>
+    <w:lvl w:ilvl="4" w:tplc="04090003" w:tentative="1">
+      <w:start w:val="1"/>
+      <w:numFmt w:val="bullet"/>
+      <w:lvlText w:val="o"/>
+      <w:lvlJc w:val="left"/>
+      <w:pPr>
+        <w:ind w:left="3600" w:hanging="360"/>
+      </w:pPr>
+      <w:rPr>
+        <w:rFonts w:ascii="Courier New" w:hAnsi="Courier New" w:cs="Courier New" w:hint="default"/>
+      </w:rPr>
+    </w:lvl>
+    <w:lvl w:ilvl="5" w:tplc="04090005" w:tentative="1">
+      <w:start w:val="1"/>
+      <w:numFmt w:val="bullet"/>
+      <w:lvlText w:val=""/>
+      <w:lvlJc w:val="left"/>
+      <w:pPr>
+        <w:ind w:left="4320" w:hanging="360"/>
+      </w:pPr>
+      <w:rPr>
+        <w:rFonts w:ascii="Wingdings" w:hAnsi="Wingdings" w:hint="default"/>
+      </w:rPr>
+    </w:lvl>
+    <w:lvl w:ilvl="6" w:tplc="04090001" w:tentative="1">
+      <w:start w:val="1"/>
+      <w:numFmt w:val="bullet"/>
+      <w:lvlText w:val=""/>
+      <w:lvlJc w:val="left"/>
+      <w:pPr>
+        <w:ind w:left="5040" w:hanging="360"/>
+      </w:pPr>
+      <w:rPr>
+        <w:rFonts w:ascii="Symbol" w:hAnsi="Symbol" w:hint="default"/>
+      </w:rPr>
+    </w:lvl>
+    <w:lvl w:ilvl="7" w:tplc="04090003" w:tentative="1">
+      <w:start w:val="1"/>
+      <w:numFmt w:val="bullet"/>
+      <w:lvlText w:val="o"/>
+      <w:lvlJc w:val="left"/>
+      <w:pPr>
+        <w:ind w:left="5760" w:hanging="360"/>
+      </w:pPr>
+      <w:rPr>
+        <w:rFonts w:ascii="Courier New" w:hAnsi="Courier New" w:cs="Courier New" w:hint="default"/>
+      </w:rPr>
+    </w:lvl>
+    <w:lvl w:ilvl="8" w:tplc="04090005" w:tentative="1">
+      <w:start w:val="1"/>
+      <w:numFmt w:val="bullet"/>
+      <w:lvlText w:val=""/>
+      <w:lvlJc w:val="left"/>
+      <w:pPr>
+        <w:ind w:left="6480" w:hanging="360"/>
+      </w:pPr>
+      <w:rPr>
+        <w:rFonts w:ascii="Wingdings" w:hAnsi="Wingdings" w:hint="default"/>
+      </w:rPr>
+    </w:lvl>
+  </w:abstractNum>
+  <w:abstractNum w:abstractNumId="3">
+    <w:nsid w:val="25BB29DB"/>
+    <w:multiLevelType w:val="hybridMultilevel"/>
+    <w:tmpl w:val="CCC09436"/>
+    <w:lvl w:ilvl="0" w:tplc="04090001">
+      <w:start w:val="1"/>
+      <w:numFmt w:val="bullet"/>
+      <w:lvlText w:val=""/>
+      <w:lvlJc w:val="left"/>
+      <w:pPr>
+        <w:ind w:left="765" w:hanging="360"/>
+      </w:pPr>
+      <w:rPr>
+        <w:rFonts w:ascii="Symbol" w:hAnsi="Symbol" w:hint="default"/>
+      </w:rPr>
+    </w:lvl>
+    <w:lvl w:ilvl="1" w:tplc="04090003" w:tentative="1">
+      <w:start w:val="1"/>
+      <w:numFmt w:val="bullet"/>
+      <w:lvlText w:val="o"/>
+      <w:lvlJc w:val="left"/>
+      <w:pPr>
+        <w:ind w:left="1485" w:hanging="360"/>
+      </w:pPr>
+      <w:rPr>
+        <w:rFonts w:ascii="Courier New" w:hAnsi="Courier New" w:cs="Courier New" w:hint="default"/>
+      </w:rPr>
+    </w:lvl>
+    <w:lvl w:ilvl="2" w:tplc="04090005" w:tentative="1">
+      <w:start w:val="1"/>
+      <w:numFmt w:val="bullet"/>
+      <w:lvlText w:val=""/>
+      <w:lvlJc w:val="left"/>
+      <w:pPr>
+        <w:ind w:left="2205" w:hanging="360"/>
+      </w:pPr>
+      <w:rPr>
+        <w:rFonts w:ascii="Wingdings" w:hAnsi="Wingdings" w:hint="default"/>
+      </w:rPr>
+    </w:lvl>
+    <w:lvl w:ilvl="3" w:tplc="04090001" w:tentative="1">
+      <w:start w:val="1"/>
+      <w:numFmt w:val="bullet"/>
+      <w:lvlText w:val=""/>
+      <w:lvlJc w:val="left"/>
+      <w:pPr>
+        <w:ind w:left="2925" w:hanging="360"/>
+      </w:pPr>
+      <w:rPr>
+        <w:rFonts w:ascii="Symbol" w:hAnsi="Symbol" w:hint="default"/>
+      </w:rPr>
+    </w:lvl>
+    <w:lvl w:ilvl="4" w:tplc="04090003" w:tentative="1">
+      <w:start w:val="1"/>
+      <w:numFmt w:val="bullet"/>
+      <w:lvlText w:val="o"/>
+      <w:lvlJc w:val="left"/>
+      <w:pPr>
+        <w:ind w:left="3645" w:hanging="360"/>
+      </w:pPr>
+      <w:rPr>
+        <w:rFonts w:ascii="Courier New" w:hAnsi="Courier New" w:cs="Courier New" w:hint="default"/>
+      </w:rPr>
+    </w:lvl>
+    <w:lvl w:ilvl="5" w:tplc="04090005" w:tentative="1">
+      <w:start w:val="1"/>
+      <w:numFmt w:val="bullet"/>
+      <w:lvlText w:val=""/>
+      <w:lvlJc w:val="left"/>
+      <w:pPr>
+        <w:ind w:left="4365" w:hanging="360"/>
+      </w:pPr>
+      <w:rPr>
+        <w:rFonts w:ascii="Wingdings" w:hAnsi="Wingdings" w:hint="default"/>
+      </w:rPr>
+    </w:lvl>
+    <w:lvl w:ilvl="6" w:tplc="04090001" w:tentative="1">
+      <w:start w:val="1"/>
+      <w:numFmt w:val="bullet"/>
+      <w:lvlText w:val=""/>
+      <w:lvlJc w:val="left"/>
+      <w:pPr>
+        <w:ind w:left="5085" w:hanging="360"/>
+      </w:pPr>
+      <w:rPr>
+        <w:rFonts w:ascii="Symbol" w:hAnsi="Symbol" w:hint="default"/>
+      </w:rPr>
+    </w:lvl>
+    <w:lvl w:ilvl="7" w:tplc="04090003" w:tentative="1">
+      <w:start w:val="1"/>
+      <w:numFmt w:val="bullet"/>
+      <w:lvlText w:val="o"/>
+      <w:lvlJc w:val="left"/>
+      <w:pPr>
+        <w:ind w:left="5805" w:hanging="360"/>
+      </w:pPr>
+      <w:rPr>
+        <w:rFonts w:ascii="Courier New" w:hAnsi="Courier New" w:cs="Courier New" w:hint="default"/>
+      </w:rPr>
+    </w:lvl>
+    <w:lvl w:ilvl="8" w:tplc="04090005" w:tentative="1">
+      <w:start w:val="1"/>
+      <w:numFmt w:val="bullet"/>
+      <w:lvlText w:val=""/>
+      <w:lvlJc w:val="left"/>
+      <w:pPr>
+        <w:ind w:left="6525" w:hanging="360"/>
+      </w:pPr>
+      <w:rPr>
+        <w:rFonts w:ascii="Wingdings" w:hAnsi="Wingdings" w:hint="default"/>
+      </w:rPr>
+    </w:lvl>
+  </w:abstractNum>
+  <w:abstractNum w:abstractNumId="4">
+    <w:nsid w:val="2A7210F4"/>
+    <w:multiLevelType w:val="hybridMultilevel"/>
+    <w:tmpl w:val="156293B4"/>
+    <w:lvl w:ilvl="0" w:tplc="04090001">
+      <w:start w:val="1"/>
+      <w:numFmt w:val="bullet"/>
+      <w:lvlText w:val=""/>
+      <w:lvlJc w:val="left"/>
+      <w:pPr>
+        <w:ind w:left="720" w:hanging="360"/>
+      </w:pPr>
+      <w:rPr>
+        <w:rFonts w:ascii="Symbol" w:hAnsi="Symbol" w:hint="default"/>
+      </w:rPr>
+    </w:lvl>
+    <w:lvl w:ilvl="1" w:tplc="04090003" w:tentative="1">
+      <w:start w:val="1"/>
+      <w:numFmt w:val="bullet"/>
+      <w:lvlText w:val="o"/>
+      <w:lvlJc w:val="left"/>
+      <w:pPr>
+        <w:ind w:left="1440" w:hanging="360"/>
+      </w:pPr>
+      <w:rPr>
+        <w:rFonts w:ascii="Courier New" w:hAnsi="Courier New" w:cs="Courier New" w:hint="default"/>
+      </w:rPr>
+    </w:lvl>
+    <w:lvl w:ilvl="2" w:tplc="04090005" w:tentative="1">
+      <w:start w:val="1"/>
+      <w:numFmt w:val="bullet"/>
+      <w:lvlText w:val=""/>
+      <w:lvlJc w:val="left"/>
+      <w:pPr>
+        <w:ind w:left="2160" w:hanging="360"/>
+      </w:pPr>
+      <w:rPr>
+        <w:rFonts w:ascii="Wingdings" w:hAnsi="Wingdings" w:hint="default"/>
+      </w:rPr>
+    </w:lvl>
+    <w:lvl w:ilvl="3" w:tplc="04090001" w:tentative="1">
+      <w:start w:val="1"/>
+      <w:numFmt w:val="bullet"/>
+      <w:lvlText w:val=""/>
+      <w:lvlJc w:val="left"/>
+      <w:pPr>
+        <w:ind w:left="2880" w:hanging="360"/>
+      </w:pPr>
+      <w:rPr>
+        <w:rFonts w:ascii="Symbol" w:hAnsi="Symbol" w:hint="default"/>
+      </w:rPr>
+    </w:lvl>
+    <w:lvl w:ilvl="4" w:tplc="04090003" w:tentative="1">
+      <w:start w:val="1"/>
+      <w:numFmt w:val="bullet"/>
+      <w:lvlText w:val="o"/>
+      <w:lvlJc w:val="left"/>
+      <w:pPr>
+        <w:ind w:left="3600" w:hanging="360"/>
+      </w:pPr>
+      <w:rPr>
+        <w:rFonts w:ascii="Courier New" w:hAnsi="Courier New" w:cs="Courier New" w:hint="default"/>
+      </w:rPr>
+    </w:lvl>
+    <w:lvl w:ilvl="5" w:tplc="04090005" w:tentative="1">
+      <w:start w:val="1"/>
+      <w:numFmt w:val="bullet"/>
+      <w:lvlText w:val=""/>
+      <w:lvlJc w:val="left"/>
+      <w:pPr>
+        <w:ind w:left="4320" w:hanging="360"/>
+      </w:pPr>
+      <w:rPr>
+        <w:rFonts w:ascii="Wingdings" w:hAnsi="Wingdings" w:hint="default"/>
+      </w:rPr>
+    </w:lvl>
+    <w:lvl w:ilvl="6" w:tplc="04090001" w:tentative="1">
+      <w:start w:val="1"/>
+      <w:numFmt w:val="bullet"/>
+      <w:lvlText w:val=""/>
+      <w:lvlJc w:val="left"/>
+      <w:pPr>
+        <w:ind w:left="5040" w:hanging="360"/>
+      </w:pPr>
+      <w:rPr>
+        <w:rFonts w:ascii="Symbol" w:hAnsi="Symbol" w:hint="default"/>
+      </w:rPr>
+    </w:lvl>
+    <w:lvl w:ilvl="7" w:tplc="04090003" w:tentative="1">
+      <w:start w:val="1"/>
+      <w:numFmt w:val="bullet"/>
+      <w:lvlText w:val="o"/>
+      <w:lvlJc w:val="left"/>
+      <w:pPr>
+        <w:ind w:left="5760" w:hanging="360"/>
+      </w:pPr>
+      <w:rPr>
+        <w:rFonts w:ascii="Courier New" w:hAnsi="Courier New" w:cs="Courier New" w:hint="default"/>
+      </w:rPr>
+    </w:lvl>
+    <w:lvl w:ilvl="8" w:tplc="04090005" w:tentative="1">
+      <w:start w:val="1"/>
+      <w:numFmt w:val="bullet"/>
+      <w:lvlText w:val=""/>
+      <w:lvlJc w:val="left"/>
+      <w:pPr>
+        <w:ind w:left="6480" w:hanging="360"/>
+      </w:pPr>
+      <w:rPr>
+        <w:rFonts w:ascii="Wingdings" w:hAnsi="Wingdings" w:hint="default"/>
+      </w:rPr>
+    </w:lvl>
+  </w:abstractNum>
+  <w:abstractNum w:abstractNumId="5">
     <w:nsid w:val="2AAB24E3"/>
     <w:multiLevelType w:val="multilevel"/>
     <w:tmpl w:val="AEFA17F2"/>
@@ -894,11 +1691,124 @@
       </w:rPr>
     </w:lvl>
   </w:abstractNum>
+  <w:abstractNum w:abstractNumId="6">
+    <w:nsid w:val="79684EBE"/>
+    <w:multiLevelType w:val="hybridMultilevel"/>
+    <w:tmpl w:val="18E43CD0"/>
+    <w:lvl w:ilvl="0" w:tplc="04090001">
+      <w:start w:val="1"/>
+      <w:numFmt w:val="bullet"/>
+      <w:lvlText w:val=""/>
+      <w:lvlJc w:val="left"/>
+      <w:pPr>
+        <w:ind w:left="720" w:hanging="360"/>
+      </w:pPr>
+      <w:rPr>
+        <w:rFonts w:ascii="Symbol" w:hAnsi="Symbol" w:hint="default"/>
+      </w:rPr>
+    </w:lvl>
+    <w:lvl w:ilvl="1" w:tplc="04090003" w:tentative="1">
+      <w:start w:val="1"/>
+      <w:numFmt w:val="bullet"/>
+      <w:lvlText w:val="o"/>
+      <w:lvlJc w:val="left"/>
+      <w:pPr>
+        <w:ind w:left="1440" w:hanging="360"/>
+      </w:pPr>
+      <w:rPr>
+        <w:rFonts w:ascii="Courier New" w:hAnsi="Courier New" w:cs="Courier New" w:hint="default"/>
+      </w:rPr>
+    </w:lvl>
+    <w:lvl w:ilvl="2" w:tplc="04090005" w:tentative="1">
+      <w:start w:val="1"/>
+      <w:numFmt w:val="bullet"/>
+      <w:lvlText w:val=""/>
+      <w:lvlJc w:val="left"/>
+      <w:pPr>
+        <w:ind w:left="2160" w:hanging="360"/>
+      </w:pPr>
+      <w:rPr>
+        <w:rFonts w:ascii="Wingdings" w:hAnsi="Wingdings" w:hint="default"/>
+      </w:rPr>
+    </w:lvl>
+    <w:lvl w:ilvl="3" w:tplc="04090001" w:tentative="1">
+      <w:start w:val="1"/>
+      <w:numFmt w:val="bullet"/>
+      <w:lvlText w:val=""/>
+      <w:lvlJc w:val="left"/>
+      <w:pPr>
+        <w:ind w:left="2880" w:hanging="360"/>
+      </w:pPr>
+      <w:rPr>
+        <w:rFonts w:ascii="Symbol" w:hAnsi="Symbol" w:hint="default"/>
+      </w:rPr>
+    </w:lvl>
+    <w:lvl w:ilvl="4" w:tplc="04090003" w:tentative="1">
+      <w:start w:val="1"/>
+      <w:numFmt w:val="bullet"/>
+      <w:lvlText w:val="o"/>
+      <w:lvlJc w:val="left"/>
+      <w:pPr>
+        <w:ind w:left="3600" w:hanging="360"/>
+      </w:pPr>
+      <w:rPr>
+        <w:rFonts w:ascii="Courier New" w:hAnsi="Courier New" w:cs="Courier New" w:hint="default"/>
+      </w:rPr>
+    </w:lvl>
+    <w:lvl w:ilvl="5" w:tplc="04090005" w:tentative="1">
+      <w:start w:val="1"/>
+      <w:numFmt w:val="bullet"/>
+      <w:lvlText w:val=""/>
+      <w:lvlJc w:val="left"/>
+      <w:pPr>
+        <w:ind w:left="4320" w:hanging="360"/>
+      </w:pPr>
+      <w:rPr>
+        <w:rFonts w:ascii="Wingdings" w:hAnsi="Wingdings" w:hint="default"/>
+      </w:rPr>
+    </w:lvl>
+    <w:lvl w:ilvl="6" w:tplc="04090001" w:tentative="1">
+      <w:start w:val="1"/>
+      <w:numFmt w:val="bullet"/>
+      <w:lvlText w:val=""/>
+      <w:lvlJc w:val="left"/>
+      <w:pPr>
+        <w:ind w:left="5040" w:hanging="360"/>
+      </w:pPr>
+      <w:rPr>
+        <w:rFonts w:ascii="Symbol" w:hAnsi="Symbol" w:hint="default"/>
+      </w:rPr>
+    </w:lvl>
+    <w:lvl w:ilvl="7" w:tplc="04090003" w:tentative="1">
+      <w:start w:val="1"/>
+      <w:numFmt w:val="bullet"/>
+      <w:lvlText w:val="o"/>
+      <w:lvlJc w:val="left"/>
+      <w:pPr>
+        <w:ind w:left="5760" w:hanging="360"/>
+      </w:pPr>
+      <w:rPr>
+        <w:rFonts w:ascii="Courier New" w:hAnsi="Courier New" w:cs="Courier New" w:hint="default"/>
+      </w:rPr>
+    </w:lvl>
+    <w:lvl w:ilvl="8" w:tplc="04090005" w:tentative="1">
+      <w:start w:val="1"/>
+      <w:numFmt w:val="bullet"/>
+      <w:lvlText w:val=""/>
+      <w:lvlJc w:val="left"/>
+      <w:pPr>
+        <w:ind w:left="6480" w:hanging="360"/>
+      </w:pPr>
+      <w:rPr>
+        <w:rFonts w:ascii="Wingdings" w:hAnsi="Wingdings" w:hint="default"/>
+      </w:rPr>
+    </w:lvl>
+  </w:abstractNum>
   <w:num w:numId="1">
-    <w:abstractNumId w:val="2"/>
+    <w:abstractNumId w:val="5"/>
   </w:num>
   <w:num w:numId="2">
-    <w:abstractNumId w:val="2"/>
+    <w:abstractNumId w:val="5"/>
     <w:lvlOverride w:ilvl="1">
       <w:lvl w:ilvl="1">
         <w:numFmt w:val="bullet"/>
@@ -952,6 +1862,18 @@
   </w:num>
   <w:num w:numId="5">
     <w:abstractNumId w:val="1"/>
+  </w:num>
+  <w:num w:numId="6">
+    <w:abstractNumId w:val="6"/>
+  </w:num>
+  <w:num w:numId="7">
+    <w:abstractNumId w:val="2"/>
+  </w:num>
+  <w:num w:numId="8">
+    <w:abstractNumId w:val="4"/>
+  </w:num>
+  <w:num w:numId="9">
+    <w:abstractNumId w:val="3"/>
   </w:num>
 </w:numbering>
 </file>
@@ -1439,6 +2361,17 @@
       <w:contextualSpacing/>
     </w:pPr>
   </w:style>
+  <w:style w:type="character" w:styleId="Hyperlink">
+    <w:name w:val="Hyperlink"/>
+    <w:basedOn w:val="DefaultParagraphFont"/>
+    <w:uiPriority w:val="99"/>
+    <w:unhideWhenUsed/>
+    <w:rsid w:val="00197A2E"/>
+    <w:rPr>
+      <w:color w:val="0563C1" w:themeColor="hyperlink"/>
+      <w:u w:val="single"/>
+    </w:rPr>
+  </w:style>
 </w:styles>
 </file>
 

--- a/Installation documentation.docx
+++ b/Installation documentation.docx
@@ -100,7 +100,21 @@
       </w:r>
     </w:p>
     <w:p/>
-    <w:p/>
+    <w:p>
+      <w:pPr>
+        <w:rPr>
+          <w:color w:val="FF0000"/>
+        </w:rPr>
+      </w:pPr>
+      <w:r>
+        <w:rPr>
+          <w:color w:val="FF0000"/>
+        </w:rPr>
+        <w:t>NOTE TO CAPSTONE GROUP- The following text references the place from GitHub where the user needs to download the deployment package. This may change between now and the final deployment package. This will need to be updated when the deployment package is updated.</w:t>
+      </w:r>
+      <w:bookmarkStart w:id="0" w:name="_GoBack"/>
+      <w:bookmarkEnd w:id="0"/>
+    </w:p>
     <w:p>
       <w:pPr>
         <w:pStyle w:val="Heading1"/>
@@ -308,15 +322,7 @@
         <w:t xml:space="preserve">Step 2: </w:t>
       </w:r>
       <w:r>
-        <w:t xml:space="preserve">Grab the Package from </w:t>
-      </w:r>
-      <w:proofErr w:type="spellStart"/>
-      <w:r>
-        <w:t>Github</w:t>
-      </w:r>
-      <w:proofErr w:type="spellEnd"/>
-      <w:r>
-        <w:t xml:space="preserve"> (can be done while the computer is installing features in above step)</w:t>
+        <w:t>Grab the Package from Github (can be done while the computer is installing features in above step)</w:t>
       </w:r>
     </w:p>
     <w:p>
@@ -442,6 +448,7 @@
         </w:numPr>
       </w:pPr>
       <w:r>
+        <w:lastRenderedPageBreak/>
         <w:t>Expand “Sites” under the computer name.</w:t>
       </w:r>
     </w:p>
@@ -466,7 +473,6 @@
         </w:numPr>
       </w:pPr>
       <w:r>
-        <w:lastRenderedPageBreak/>
         <w:t>Fill out the information:</w:t>
       </w:r>
     </w:p>
@@ -491,13 +497,8 @@
         </w:numPr>
       </w:pPr>
       <w:r>
-        <w:t xml:space="preserve">Application pool: </w:t>
-      </w:r>
-      <w:proofErr w:type="spellStart"/>
-      <w:r>
-        <w:t>DefaultAppPool</w:t>
-      </w:r>
-      <w:proofErr w:type="spellEnd"/>
+        <w:t>Application pool: DefaultAppPool</w:t>
+      </w:r>
     </w:p>
     <w:p>
       <w:pPr>
@@ -508,23 +509,7 @@
         </w:numPr>
       </w:pPr>
       <w:r>
-        <w:t xml:space="preserve">Physical Path: navigate to </w:t>
-      </w:r>
-      <w:proofErr w:type="spellStart"/>
-      <w:r>
-        <w:t>ewriter.web</w:t>
-      </w:r>
-      <w:proofErr w:type="spellEnd"/>
-      <w:r>
-        <w:t xml:space="preserve"> folder wherever you extracted the .zip file from step 2 (i.e. “C:\Users\Administrator\Downloads\RiseToLiteracy-master\RiseToLiteracy-master\Clearbutton\Canvas-Handwriting-Recognition-master (2)\</w:t>
-      </w:r>
-      <w:proofErr w:type="spellStart"/>
-      <w:r>
-        <w:t>ewriter.web</w:t>
-      </w:r>
-      <w:proofErr w:type="spellEnd"/>
-      <w:r>
-        <w:t>”)</w:t>
+        <w:t>Physical Path: navigate to ewriter.web folder wherever you extracted the .zip file from step 2 (i.e. “C:\Users\Administrator\Downloads\RiseToLiteracy-master\RiseToLiteracy-master\Clearbutton\Canvas-Handwriting-Recognition-master (2)\ewriter.web”)</w:t>
       </w:r>
     </w:p>
     <w:p>
@@ -572,26 +557,7 @@
         </w:numPr>
       </w:pPr>
       <w:r>
-        <w:t xml:space="preserve">In Physical Path, navigate to the same path that you had to navigate to above to get to the </w:t>
-      </w:r>
-      <w:proofErr w:type="spellStart"/>
-      <w:r>
-        <w:t>ewriter.web</w:t>
-      </w:r>
-      <w:proofErr w:type="spellEnd"/>
-      <w:r>
-        <w:t xml:space="preserve"> folder (i.e. “</w:t>
-      </w:r>
-      <w:r>
-        <w:t>C:\Users\Administrator\Downloads\RiseToLiteracy-master\RiseToLiteracy-master\Clearbutton\Canvas-Handwriting-Recognition-master (2)\</w:t>
-      </w:r>
-      <w:proofErr w:type="spellStart"/>
-      <w:r>
-        <w:t>ewriter.web</w:t>
-      </w:r>
-      <w:proofErr w:type="spellEnd"/>
-      <w:r>
-        <w:t>”)</w:t>
+        <w:t>In Physical Path, navigate to the same path that you had to navigate to above to get to the ewriter.web folder (i.e. “C:\Users\Administrator\Downloads\RiseToLiteracy-master\RiseToLiteracy-master\Clearbutton\Canvas-Handwriting-Recognition-master (2)\ewriter.web”)</w:t>
       </w:r>
     </w:p>
     <w:p>
@@ -612,15 +578,7 @@
         <w:t xml:space="preserve"> Manager window, click on</w:t>
       </w:r>
       <w:r>
-        <w:t xml:space="preserve"> Application Pools, select </w:t>
-      </w:r>
-      <w:proofErr w:type="spellStart"/>
-      <w:r>
-        <w:t>DefaultAppPool</w:t>
-      </w:r>
-      <w:proofErr w:type="spellEnd"/>
-      <w:r>
-        <w:t>, click on “Advanced Settings…”, switch “Enable 32-Bit Applications” to True</w:t>
+        <w:t xml:space="preserve"> Application Pools, select DefaultAppPool, click on “Advanced Settings…”, switch “Enable 32-Bit Applications” to True</w:t>
       </w:r>
     </w:p>
     <w:p>
@@ -637,18 +595,7 @@
         </w:numPr>
       </w:pPr>
       <w:r>
-        <w:t xml:space="preserve">Using windows explorer, browse to the </w:t>
-      </w:r>
-      <w:proofErr w:type="spellStart"/>
-      <w:r>
-        <w:t>ewriter.web</w:t>
-      </w:r>
-      <w:proofErr w:type="spellEnd"/>
-      <w:r>
-        <w:t xml:space="preserve"> folder location where the .zip file from step 2 was extracted </w:t>
-      </w:r>
-      <w:r>
-        <w:t>(i.e. “C:\Users\Administrator\Downloads\RiseToLiteracy-master\RiseToLiteracy-master\Clearbutton\Canvas-Handwriting-Re</w:t>
+        <w:t>Using windows explorer, browse to the ewriter.web folder location where the .zip file from step 2 was extracted (i.e. “C:\Users\Administrator\Downloads\RiseToLiteracy-master\RiseToLiteracy-master\Clearbutton\Canvas-Handwriting-Re</w:t>
       </w:r>
       <w:r>
         <w:t>cognition-master (2)\</w:t>
@@ -666,23 +613,7 @@
         </w:numPr>
       </w:pPr>
       <w:r>
-        <w:t xml:space="preserve">Right-click on the </w:t>
-      </w:r>
-      <w:proofErr w:type="spellStart"/>
-      <w:r>
-        <w:t>ewriter.web</w:t>
-      </w:r>
-      <w:proofErr w:type="spellEnd"/>
-      <w:r>
-        <w:t xml:space="preserve"> folder and select “</w:t>
-      </w:r>
-      <w:proofErr w:type="spellStart"/>
-      <w:r>
-        <w:t>properities</w:t>
-      </w:r>
-      <w:proofErr w:type="spellEnd"/>
-      <w:r>
-        <w:t>”</w:t>
+        <w:t>Right-click on the ewriter.web folder and select “properities”</w:t>
       </w:r>
     </w:p>
     <w:p>
@@ -778,15 +709,7 @@
         </w:numPr>
       </w:pPr>
       <w:r>
-        <w:t xml:space="preserve">Double-click on the </w:t>
-      </w:r>
-      <w:proofErr w:type="spellStart"/>
-      <w:r>
-        <w:t>ewriter.web</w:t>
-      </w:r>
-      <w:proofErr w:type="spellEnd"/>
-      <w:r>
-        <w:t xml:space="preserve"> folder to browse inside of it.</w:t>
+        <w:t>Double-click on the ewriter.web folder to browse inside of it.</w:t>
       </w:r>
     </w:p>
     <w:p>
@@ -798,15 +721,7 @@
         </w:numPr>
       </w:pPr>
       <w:r>
-        <w:t>Right-click on the file that says “</w:t>
-      </w:r>
-      <w:proofErr w:type="spellStart"/>
-      <w:r>
-        <w:t>Web.config</w:t>
-      </w:r>
-      <w:proofErr w:type="spellEnd"/>
-      <w:r>
-        <w:t>” and select “Open with”</w:t>
+        <w:t>Right-click on the file that says “Web.config” and select “Open with”</w:t>
       </w:r>
     </w:p>
     <w:p>
@@ -842,156 +757,7 @@
         </w:numPr>
       </w:pPr>
       <w:r>
-        <w:t>Find</w:t>
-      </w:r>
-      <w:r>
-        <w:t xml:space="preserve"> the line that says “</w:t>
-      </w:r>
-      <w:proofErr w:type="spellStart"/>
-      <w:r>
-        <w:t>assemblyIdentity</w:t>
-      </w:r>
-      <w:proofErr w:type="spellEnd"/>
-      <w:r>
-        <w:t xml:space="preserve"> name=”</w:t>
-      </w:r>
-      <w:proofErr w:type="spellStart"/>
-      <w:r>
-        <w:t>System.Web.Mvc</w:t>
-      </w:r>
-      <w:proofErr w:type="spellEnd"/>
-      <w:r>
-        <w:t>” (near the end of the file). The line directly under that says ‘</w:t>
-      </w:r>
-      <w:proofErr w:type="spellStart"/>
-      <w:r>
-        <w:t>bindingRedirect</w:t>
-      </w:r>
-      <w:proofErr w:type="spellEnd"/>
-      <w:r>
-        <w:t xml:space="preserve"> </w:t>
-      </w:r>
-      <w:proofErr w:type="spellStart"/>
-      <w:r>
-        <w:t>oldVersion</w:t>
-      </w:r>
-      <w:proofErr w:type="spellEnd"/>
-      <w:r>
-        <w:t xml:space="preserve">=”1.0.0.0-4.0.0.0 </w:t>
-      </w:r>
-      <w:proofErr w:type="spellStart"/>
-      <w:r>
-        <w:t>newVersion</w:t>
-      </w:r>
-      <w:proofErr w:type="spellEnd"/>
-      <w:r>
-        <w:t>=”4.0.0.0”’. Change that line to say ‘</w:t>
-      </w:r>
-      <w:proofErr w:type="spellStart"/>
-      <w:r>
-        <w:t>bindingRedirect</w:t>
-      </w:r>
-      <w:proofErr w:type="spellEnd"/>
-      <w:r>
-        <w:t xml:space="preserve"> </w:t>
-      </w:r>
-      <w:proofErr w:type="spellStart"/>
-      <w:r>
-        <w:t>oldVersion</w:t>
-      </w:r>
-      <w:proofErr w:type="spellEnd"/>
-      <w:r>
-        <w:t xml:space="preserve">=”1.0.0.0-4.0.0.1 </w:t>
-      </w:r>
-      <w:proofErr w:type="spellStart"/>
-      <w:r>
-        <w:t>newVersion</w:t>
-      </w:r>
-      <w:proofErr w:type="spellEnd"/>
-      <w:r>
-        <w:t>=”4.0.0.1”’</w:t>
-      </w:r>
-    </w:p>
-    <w:p/>
-    <w:p>
-      <w:pPr>
-        <w:rPr>
-          <w:color w:val="FF0000"/>
-        </w:rPr>
-      </w:pPr>
-      <w:r>
-        <w:rPr>
-          <w:color w:val="FF0000"/>
-        </w:rPr>
-        <w:t>NOTE: AT THIS POINT I’M GETTING A “SERVER ERROR IN ‘/’ APPLICATION” ERROR. THE FOLLOWING STEPS ARE THINGS I AM TRYING TO SEE IF THEY FIX THE ISSUE. IF THE ISSUE IS RESOLVED, DELETE THIS MESSAGE AND ANY OF THE FOLLOWING STEPS THAT DID NOT FIX THE ISSUE.</w:t>
-      </w:r>
-    </w:p>
-    <w:p>
-      <w:r>
-        <w:t>Step 6: update Windows to latest version</w:t>
-      </w:r>
-    </w:p>
-    <w:p>
-      <w:pPr>
-        <w:pStyle w:val="ListParagraph"/>
-        <w:numPr>
-          <w:ilvl w:val="0"/>
-          <w:numId w:val="9"/>
-        </w:numPr>
-      </w:pPr>
-      <w:r>
-        <w:lastRenderedPageBreak/>
-        <w:t>Open up the control panel and search for “update”</w:t>
-      </w:r>
-    </w:p>
-    <w:p>
-      <w:pPr>
-        <w:pStyle w:val="ListParagraph"/>
-        <w:numPr>
-          <w:ilvl w:val="0"/>
-          <w:numId w:val="9"/>
-        </w:numPr>
-      </w:pPr>
-      <w:r>
-        <w:t>Click on the first thing that comes up “Windows Update”</w:t>
-      </w:r>
-    </w:p>
-    <w:p>
-      <w:pPr>
-        <w:pStyle w:val="ListParagraph"/>
-        <w:numPr>
-          <w:ilvl w:val="0"/>
-          <w:numId w:val="9"/>
-        </w:numPr>
-      </w:pPr>
-      <w:r>
-        <w:t>Click on the button to turn on Windows Update and let it search for updates</w:t>
-      </w:r>
-      <w:bookmarkStart w:id="0" w:name="_GoBack"/>
-      <w:bookmarkEnd w:id="0"/>
-    </w:p>
-    <w:p>
-      <w:pPr>
-        <w:pStyle w:val="ListParagraph"/>
-        <w:numPr>
-          <w:ilvl w:val="0"/>
-          <w:numId w:val="9"/>
-        </w:numPr>
-      </w:pPr>
-      <w:r>
-        <w:t>Click on “Install Now”</w:t>
-      </w:r>
-    </w:p>
-    <w:p>
-      <w:pPr>
-        <w:pStyle w:val="ListParagraph"/>
-        <w:numPr>
-          <w:ilvl w:val="0"/>
-          <w:numId w:val="9"/>
-        </w:numPr>
-      </w:pPr>
-      <w:r>
-        <w:t>Wait for updates to install (may require server to restart one or more times)</w:t>
+        <w:t>Find the line that says “assemblyIdentity name=”System.Web.Mvc” (near the end of the file). The line directly under that says ‘bindingRedirect oldVersion=”1.0.0.0-4.0.0.0 newVersion=”4.0.0.0”’. Change that line to say ‘bindingRedirect oldVersion=”1.0.0.0-4.0.0.1 newVersion=”4.0.0.1”’</w:t>
       </w:r>
     </w:p>
     <w:sectPr>
